--- a/Informe.docx
+++ b/Informe.docx
@@ -611,45 +611,51 @@
         <w:t xml:space="preserve"> </w:t>
       </w:r>
       <w:r>
-        <w:t>Ya que el jugador tiene un número finito de bombas, el sistema para que nunca se terminen es ir recogiéndolas por el mapa, el jugador solo puede tener un máximo de 10 bombas. Por lo que si ya tiene el máximo y recoge otra, esta desaparecerá pero no aumentará el número de bombas del  jugador.</w:t>
-      </w:r>
-    </w:p>
-    <w:p>
-      <w:pPr>
-        <w:pStyle w:val="Prrafodelista"/>
-        <w:rPr>
-          <w:b/>
-        </w:rPr>
-      </w:pPr>
-    </w:p>
-    <w:p>
-      <w:pPr>
-        <w:pStyle w:val="Prrafodelista"/>
-        <w:numPr>
-          <w:ilvl w:val="0"/>
-          <w:numId w:val="6"/>
-        </w:numPr>
-        <w:rPr>
-          <w:b/>
-        </w:rPr>
-      </w:pPr>
-      <w:r>
-        <w:rPr>
-          <w:b/>
-        </w:rPr>
-        <w:t>Flechas:</w:t>
-      </w:r>
-      <w:r>
-        <w:rPr>
-          <w:b/>
-        </w:rPr>
-        <w:t xml:space="preserve"> </w:t>
-      </w:r>
-      <w:r>
-        <w:t>Al igual que con las bombas el jugador podrá recoger flechas, que disparará con su arco.</w:t>
+        <w:t>Ya que el jugador tiene un número finito de bombas, el sistema para que nunca se terminen es ir recogiéndolas por el mapa,</w:t>
+      </w:r>
+      <w:r>
+        <w:t xml:space="preserve"> cada vez que recoja</w:t>
       </w:r>
       <w:bookmarkStart w:id="0" w:name="_GoBack"/>
       <w:bookmarkEnd w:id="0"/>
+      <w:r>
+        <w:t xml:space="preserve"> una bomba se añadirán 5 a su inventario.</w:t>
+      </w:r>
+    </w:p>
+    <w:p>
+      <w:pPr>
+        <w:pStyle w:val="Prrafodelista"/>
+        <w:rPr>
+          <w:b/>
+        </w:rPr>
+      </w:pPr>
+    </w:p>
+    <w:p>
+      <w:pPr>
+        <w:pStyle w:val="Prrafodelista"/>
+        <w:numPr>
+          <w:ilvl w:val="0"/>
+          <w:numId w:val="6"/>
+        </w:numPr>
+        <w:rPr>
+          <w:b/>
+        </w:rPr>
+      </w:pPr>
+      <w:r>
+        <w:rPr>
+          <w:b/>
+        </w:rPr>
+        <w:t>Flechas:</w:t>
+      </w:r>
+      <w:r>
+        <w:rPr>
+          <w:b/>
+        </w:rPr>
+        <w:t xml:space="preserve"> </w:t>
+      </w:r>
+      <w:r>
+        <w:t>Al igual que con las bombas el jugador podrá recoger flechas, que disparará con su arco.</w:t>
+      </w:r>
     </w:p>
     <w:p>
       <w:pPr>

--- a/Informe.docx
+++ b/Informe.docx
@@ -13,6 +13,9 @@
       <w:r>
         <w:t>Descripción del juego</w:t>
       </w:r>
+      <w:r>
+        <w:t>.</w:t>
+      </w:r>
     </w:p>
     <w:p/>
     <w:p>
@@ -39,6 +42,118 @@
     <w:p>
       <w:r>
         <w:t xml:space="preserve">El objetivo del juego es conseguir derrotar a un enemigo jefe. </w:t>
+      </w:r>
+    </w:p>
+    <w:p/>
+    <w:p>
+      <w:pPr>
+        <w:pStyle w:val="Ttulo1"/>
+        <w:numPr>
+          <w:ilvl w:val="0"/>
+          <w:numId w:val="2"/>
+        </w:numPr>
+      </w:pPr>
+      <w:r>
+        <w:t>Interfaz de usuario</w:t>
+      </w:r>
+    </w:p>
+    <w:p>
+      <w:r>
+        <w:t xml:space="preserve">Al abrir el juego el usuario puede elegir entre jugar o cargar partida, con la primera opción se comenzaría una nueva partida y con la segunda se podría continuar con una partida ya iniciada y guardada con anterioridad. </w:t>
+      </w:r>
+    </w:p>
+    <w:p>
+      <w:r>
+        <w:t>Una vez en la pantalla del juego:</w:t>
+      </w:r>
+    </w:p>
+    <w:p>
+      <w:pPr>
+        <w:pStyle w:val="Prrafodelista"/>
+        <w:numPr>
+          <w:ilvl w:val="0"/>
+          <w:numId w:val="7"/>
+        </w:numPr>
+      </w:pPr>
+      <w:r>
+        <w:t>En la parte superior izquierda se puede ver la vida máxima y la vida actual.</w:t>
+      </w:r>
+    </w:p>
+    <w:p>
+      <w:pPr>
+        <w:pStyle w:val="Prrafodelista"/>
+        <w:numPr>
+          <w:ilvl w:val="0"/>
+          <w:numId w:val="7"/>
+        </w:numPr>
+      </w:pPr>
+      <w:r>
+        <w:t>En la parte superior derecha se podrá ver el arma seleccionada.</w:t>
+      </w:r>
+    </w:p>
+    <w:p>
+      <w:pPr>
+        <w:pStyle w:val="Prrafodelista"/>
+        <w:numPr>
+          <w:ilvl w:val="0"/>
+          <w:numId w:val="7"/>
+        </w:numPr>
+      </w:pPr>
+      <w:r>
+        <w:t xml:space="preserve">En la parte izquierda se podrá pulsar en una llave, que mostrará y esconderá el marcador de llaves. </w:t>
+      </w:r>
+    </w:p>
+    <w:p>
+      <w:pPr>
+        <w:pStyle w:val="Prrafodelista"/>
+        <w:numPr>
+          <w:ilvl w:val="0"/>
+          <w:numId w:val="7"/>
+        </w:numPr>
+      </w:pPr>
+      <w:r>
+        <w:t>En la parte inferior central se podrá ver el marcador de rupias.</w:t>
+      </w:r>
+    </w:p>
+    <w:p>
+      <w:pPr>
+        <w:pStyle w:val="Prrafodelista"/>
+        <w:numPr>
+          <w:ilvl w:val="0"/>
+          <w:numId w:val="7"/>
+        </w:numPr>
+      </w:pPr>
+      <w:r>
+        <w:t>Abajo a la izquierda</w:t>
+      </w:r>
+      <w:r>
+        <w:rPr>
+          <w:u w:val="single"/>
+        </w:rPr>
+        <w:t xml:space="preserve"> </w:t>
+      </w:r>
+      <w:r>
+        <w:t xml:space="preserve"> hay un botón que despliega una pantalla para elegir el arma activa. </w:t>
+      </w:r>
+    </w:p>
+    <w:p>
+      <w:pPr>
+        <w:pStyle w:val="Prrafodelista"/>
+        <w:numPr>
+          <w:ilvl w:val="0"/>
+          <w:numId w:val="7"/>
+        </w:numPr>
+      </w:pPr>
+      <w:r>
+        <w:t xml:space="preserve">Abajo a la derecha está el menú de pausa, que permite continuar jugando, borrar la partida y </w:t>
+      </w:r>
+      <w:bookmarkStart w:id="0" w:name="_GoBack"/>
+      <w:r>
+        <w:t>empezar</w:t>
+      </w:r>
+      <w:bookmarkEnd w:id="0"/>
+      <w:r>
+        <w:t xml:space="preserve"> de nuevo o guardar la partida.</w:t>
       </w:r>
     </w:p>
     <w:p/>
@@ -74,6 +189,7 @@
         </w:numPr>
       </w:pPr>
       <w:r>
+        <w:lastRenderedPageBreak/>
         <w:t>Armas</w:t>
       </w:r>
     </w:p>
@@ -224,7 +340,6 @@
         <w:rPr>
           <w:b/>
         </w:rPr>
-        <w:lastRenderedPageBreak/>
         <w:t>Octorok</w:t>
       </w:r>
       <w:proofErr w:type="spellEnd"/>
@@ -330,6 +445,15 @@
         </w:rPr>
         <w:t>:</w:t>
       </w:r>
+      <w:r>
+        <w:rPr>
+          <w:b/>
+        </w:rPr>
+        <w:t xml:space="preserve"> </w:t>
+      </w:r>
+      <w:r>
+        <w:t>Es el jefe final, se mueve por la sala de forma aleatoria y solo puede ser matado por el usuario con una bomba.</w:t>
+      </w:r>
     </w:p>
     <w:p>
       <w:pPr>
@@ -453,6 +577,16 @@
         </w:rPr>
         <w:t>:</w:t>
       </w:r>
+      <w:r>
+        <w:rPr>
+          <w:b/>
+          <w:u w:val="single"/>
+        </w:rPr>
+        <w:t xml:space="preserve"> </w:t>
+      </w:r>
+      <w:r>
+        <w:t>Este tipo de objetos aparecerán en el mapa y el personaje podrá moverlos en la dirección que los empuje.</w:t>
+      </w:r>
     </w:p>
     <w:p>
       <w:pPr>
@@ -477,8 +611,99 @@
         <w:rPr>
           <w:b/>
         </w:rPr>
+        <w:lastRenderedPageBreak/>
         <w:t>Interruptores:</w:t>
       </w:r>
+      <w:r>
+        <w:rPr>
+          <w:b/>
+        </w:rPr>
+        <w:t xml:space="preserve"> </w:t>
+      </w:r>
+      <w:r>
+        <w:t xml:space="preserve">Este tipo de </w:t>
+      </w:r>
+      <w:proofErr w:type="spellStart"/>
+      <w:r>
+        <w:t>interaccionables</w:t>
+      </w:r>
+      <w:proofErr w:type="spellEnd"/>
+      <w:r>
+        <w:t xml:space="preserve"> los activa el jugador situándose encima de ellos, sirven para desbloquear ciertas cosas, como por ejemplo hacer aparecer un cofre al activar todos los interruptores de una sala.</w:t>
+      </w:r>
+    </w:p>
+    <w:p>
+      <w:pPr>
+        <w:pStyle w:val="Prrafodelista"/>
+        <w:rPr>
+          <w:b/>
+        </w:rPr>
+      </w:pPr>
+    </w:p>
+    <w:p>
+      <w:pPr>
+        <w:pStyle w:val="Prrafodelista"/>
+        <w:numPr>
+          <w:ilvl w:val="0"/>
+          <w:numId w:val="5"/>
+        </w:numPr>
+        <w:rPr>
+          <w:b/>
+        </w:rPr>
+      </w:pPr>
+      <w:r>
+        <w:rPr>
+          <w:b/>
+        </w:rPr>
+        <w:t xml:space="preserve">Puertas: </w:t>
+      </w:r>
+      <w:r>
+        <w:t xml:space="preserve">Permiten al jugador cambiar de sala dentro de la mazmorra, para abrirlas es necesario haber cogido anteriormente la llave que abra la puerta. Hay dos tipos de puertas, que se corresponden con los dos tipos de llave, una puerta normal y una puerta jefe. </w:t>
+      </w:r>
+    </w:p>
+    <w:p>
+      <w:pPr>
+        <w:pStyle w:val="Prrafodelista"/>
+        <w:rPr>
+          <w:b/>
+        </w:rPr>
+      </w:pPr>
+    </w:p>
+    <w:p>
+      <w:pPr>
+        <w:pStyle w:val="Prrafodelista"/>
+        <w:numPr>
+          <w:ilvl w:val="0"/>
+          <w:numId w:val="5"/>
+        </w:numPr>
+        <w:rPr>
+          <w:b/>
+        </w:rPr>
+      </w:pPr>
+      <w:r>
+        <w:rPr>
+          <w:b/>
+        </w:rPr>
+        <w:t xml:space="preserve">Cuevas: </w:t>
+      </w:r>
+      <w:r>
+        <w:t xml:space="preserve">Permiten al jugador pasar del mapa principal a una mazmorra. </w:t>
+      </w:r>
+    </w:p>
+    <w:p>
+      <w:pPr>
+        <w:pStyle w:val="Prrafodelista"/>
+        <w:rPr>
+          <w:b/>
+        </w:rPr>
+      </w:pPr>
+    </w:p>
+    <w:p>
+      <w:pPr>
+        <w:rPr>
+          <w:b/>
+        </w:rPr>
+      </w:pPr>
     </w:p>
     <w:p>
       <w:pPr>
@@ -533,7 +758,21 @@
       </w:r>
       <w:proofErr w:type="spellEnd"/>
       <w:r>
-        <w:t>, el jugador se cura si ya ha sido dañado, o si no se le aumenta su vida máxima. El contador de vidas aparece en la parte superior izquierda de la pantalla.</w:t>
+        <w:t>, el jugador se cura si ya ha sido dañado, o si n</w:t>
+      </w:r>
+      <w:r>
+        <w:t xml:space="preserve">o se le aumenta su vida máxima; dependiendo de la imagen que tenga el corazón </w:t>
+      </w:r>
+      <w:proofErr w:type="spellStart"/>
+      <w:r>
+        <w:t>recolectable</w:t>
+      </w:r>
+      <w:proofErr w:type="spellEnd"/>
+      <w:r>
+        <w:t xml:space="preserve"> se producirá uno de los dos sucesos anteriores. </w:t>
+      </w:r>
+      <w:r>
+        <w:t xml:space="preserve"> El contador de vidas aparece en la parte superior izquierda de la pantalla.</w:t>
       </w:r>
     </w:p>
     <w:p>
@@ -614,12 +853,7 @@
         <w:t>Ya que el jugador tiene un número finito de bombas, el sistema para que nunca se terminen es ir recogiéndolas por el mapa,</w:t>
       </w:r>
       <w:r>
-        <w:t xml:space="preserve"> cada vez que recoja</w:t>
-      </w:r>
-      <w:bookmarkStart w:id="0" w:name="_GoBack"/>
-      <w:bookmarkEnd w:id="0"/>
-      <w:r>
-        <w:t xml:space="preserve"> una bomba se añadirán 5 a su inventario.</w:t>
+        <w:t xml:space="preserve"> cada vez que recoja una bomba se añadirán 5 a su inventario.</w:t>
       </w:r>
     </w:p>
     <w:p>
@@ -688,6 +922,15 @@
         </w:rPr>
         <w:t>:</w:t>
       </w:r>
+      <w:r>
+        <w:rPr>
+          <w:b/>
+        </w:rPr>
+        <w:t xml:space="preserve"> </w:t>
+      </w:r>
+      <w:r>
+        <w:t>El jugador puede encontrar por el mapa diferentes tipos de llaves, llaves normales o llaves jefe, las primeras sirven para abrir puertas normales y las segundas sirven para abrir las puertas que dan acceso a la sala del enemigo jefe.</w:t>
+      </w:r>
     </w:p>
     <w:p>
       <w:pPr>
@@ -706,7 +949,6 @@
         </w:numPr>
       </w:pPr>
       <w:r>
-        <w:lastRenderedPageBreak/>
         <w:t>Guardado de partida</w:t>
       </w:r>
     </w:p>
@@ -924,7 +1166,7 @@
   <w:abstractNum w:abstractNumId="2" w15:restartNumberingAfterBreak="0">
     <w:nsid w:val="36936217"/>
     <w:multiLevelType w:val="hybridMultilevel"/>
-    <w:tmpl w:val="A61884AA"/>
+    <w:tmpl w:val="16E6CE38"/>
     <w:lvl w:ilvl="0" w:tplc="0C0A000F">
       <w:start w:val="1"/>
       <w:numFmt w:val="decimal"/>
@@ -1234,6 +1476,119 @@
     </w:lvl>
   </w:abstractNum>
   <w:abstractNum w:abstractNumId="5" w15:restartNumberingAfterBreak="0">
+    <w:nsid w:val="52B3584E"/>
+    <w:multiLevelType w:val="hybridMultilevel"/>
+    <w:tmpl w:val="E1D2DCCA"/>
+    <w:lvl w:ilvl="0" w:tplc="0C0A0001">
+      <w:start w:val="1"/>
+      <w:numFmt w:val="bullet"/>
+      <w:lvlText w:val=""/>
+      <w:lvlJc w:val="left"/>
+      <w:pPr>
+        <w:ind w:left="1135" w:hanging="360"/>
+      </w:pPr>
+      <w:rPr>
+        <w:rFonts w:ascii="Symbol" w:hAnsi="Symbol" w:hint="default"/>
+      </w:rPr>
+    </w:lvl>
+    <w:lvl w:ilvl="1" w:tplc="0C0A0003" w:tentative="1">
+      <w:start w:val="1"/>
+      <w:numFmt w:val="bullet"/>
+      <w:lvlText w:val="o"/>
+      <w:lvlJc w:val="left"/>
+      <w:pPr>
+        <w:ind w:left="1855" w:hanging="360"/>
+      </w:pPr>
+      <w:rPr>
+        <w:rFonts w:ascii="Courier New" w:hAnsi="Courier New" w:cs="Courier New" w:hint="default"/>
+      </w:rPr>
+    </w:lvl>
+    <w:lvl w:ilvl="2" w:tplc="0C0A0005" w:tentative="1">
+      <w:start w:val="1"/>
+      <w:numFmt w:val="bullet"/>
+      <w:lvlText w:val=""/>
+      <w:lvlJc w:val="left"/>
+      <w:pPr>
+        <w:ind w:left="2575" w:hanging="360"/>
+      </w:pPr>
+      <w:rPr>
+        <w:rFonts w:ascii="Wingdings" w:hAnsi="Wingdings" w:hint="default"/>
+      </w:rPr>
+    </w:lvl>
+    <w:lvl w:ilvl="3" w:tplc="0C0A0001" w:tentative="1">
+      <w:start w:val="1"/>
+      <w:numFmt w:val="bullet"/>
+      <w:lvlText w:val=""/>
+      <w:lvlJc w:val="left"/>
+      <w:pPr>
+        <w:ind w:left="3295" w:hanging="360"/>
+      </w:pPr>
+      <w:rPr>
+        <w:rFonts w:ascii="Symbol" w:hAnsi="Symbol" w:hint="default"/>
+      </w:rPr>
+    </w:lvl>
+    <w:lvl w:ilvl="4" w:tplc="0C0A0003" w:tentative="1">
+      <w:start w:val="1"/>
+      <w:numFmt w:val="bullet"/>
+      <w:lvlText w:val="o"/>
+      <w:lvlJc w:val="left"/>
+      <w:pPr>
+        <w:ind w:left="4015" w:hanging="360"/>
+      </w:pPr>
+      <w:rPr>
+        <w:rFonts w:ascii="Courier New" w:hAnsi="Courier New" w:cs="Courier New" w:hint="default"/>
+      </w:rPr>
+    </w:lvl>
+    <w:lvl w:ilvl="5" w:tplc="0C0A0005" w:tentative="1">
+      <w:start w:val="1"/>
+      <w:numFmt w:val="bullet"/>
+      <w:lvlText w:val=""/>
+      <w:lvlJc w:val="left"/>
+      <w:pPr>
+        <w:ind w:left="4735" w:hanging="360"/>
+      </w:pPr>
+      <w:rPr>
+        <w:rFonts w:ascii="Wingdings" w:hAnsi="Wingdings" w:hint="default"/>
+      </w:rPr>
+    </w:lvl>
+    <w:lvl w:ilvl="6" w:tplc="0C0A0001" w:tentative="1">
+      <w:start w:val="1"/>
+      <w:numFmt w:val="bullet"/>
+      <w:lvlText w:val=""/>
+      <w:lvlJc w:val="left"/>
+      <w:pPr>
+        <w:ind w:left="5455" w:hanging="360"/>
+      </w:pPr>
+      <w:rPr>
+        <w:rFonts w:ascii="Symbol" w:hAnsi="Symbol" w:hint="default"/>
+      </w:rPr>
+    </w:lvl>
+    <w:lvl w:ilvl="7" w:tplc="0C0A0003" w:tentative="1">
+      <w:start w:val="1"/>
+      <w:numFmt w:val="bullet"/>
+      <w:lvlText w:val="o"/>
+      <w:lvlJc w:val="left"/>
+      <w:pPr>
+        <w:ind w:left="6175" w:hanging="360"/>
+      </w:pPr>
+      <w:rPr>
+        <w:rFonts w:ascii="Courier New" w:hAnsi="Courier New" w:cs="Courier New" w:hint="default"/>
+      </w:rPr>
+    </w:lvl>
+    <w:lvl w:ilvl="8" w:tplc="0C0A0005" w:tentative="1">
+      <w:start w:val="1"/>
+      <w:numFmt w:val="bullet"/>
+      <w:lvlText w:val=""/>
+      <w:lvlJc w:val="left"/>
+      <w:pPr>
+        <w:ind w:left="6895" w:hanging="360"/>
+      </w:pPr>
+      <w:rPr>
+        <w:rFonts w:ascii="Wingdings" w:hAnsi="Wingdings" w:hint="default"/>
+      </w:rPr>
+    </w:lvl>
+  </w:abstractNum>
+  <w:abstractNum w:abstractNumId="6" w15:restartNumberingAfterBreak="0">
     <w:nsid w:val="624665C7"/>
     <w:multiLevelType w:val="hybridMultilevel"/>
     <w:tmpl w:val="943C6138"/>
@@ -1359,10 +1714,13 @@
     <w:abstractNumId w:val="4"/>
   </w:num>
   <w:num w:numId="5">
-    <w:abstractNumId w:val="5"/>
+    <w:abstractNumId w:val="6"/>
   </w:num>
   <w:num w:numId="6">
     <w:abstractNumId w:val="1"/>
+  </w:num>
+  <w:num w:numId="7">
+    <w:abstractNumId w:val="5"/>
   </w:num>
 </w:numbering>
 </file>

--- a/Informe.docx
+++ b/Informe.docx
@@ -100,7 +100,7 @@
         </w:numPr>
       </w:pPr>
       <w:r>
-        <w:t xml:space="preserve">En la parte izquierda se podrá pulsar en una llave, que mostrará y esconderá el marcador de llaves. </w:t>
+        <w:t>En la parte inferior central se podrá ver el marcador de rupias.</w:t>
       </w:r>
     </w:p>
     <w:p>
@@ -112,7 +112,12 @@
         </w:numPr>
       </w:pPr>
       <w:r>
-        <w:t>En la parte inferior central se podrá ver el marcador de rupias.</w:t>
+        <w:t>En la parte superior central hay un indicador de las llaves disponibles, el cual solo se puede ver si estas dentro de la mazmorra, y si estas fuera de la mazmorra será</w:t>
+      </w:r>
+      <w:bookmarkStart w:id="0" w:name="_GoBack"/>
+      <w:bookmarkEnd w:id="0"/>
+      <w:r>
+        <w:t xml:space="preserve"> invisible.</w:t>
       </w:r>
     </w:p>
     <w:p>
@@ -145,15 +150,7 @@
         </w:numPr>
       </w:pPr>
       <w:r>
-        <w:t xml:space="preserve">Abajo a la derecha está el menú de pausa, que permite continuar jugando, borrar la partida y </w:t>
-      </w:r>
-      <w:bookmarkStart w:id="0" w:name="_GoBack"/>
-      <w:r>
-        <w:t>empezar</w:t>
-      </w:r>
-      <w:bookmarkEnd w:id="0"/>
-      <w:r>
-        <w:t xml:space="preserve"> de nuevo o guardar la partida.</w:t>
+        <w:t>Abajo a la derecha está el menú de pausa, que permite continuar jugando, borrar la partida o guardar la partida.</w:t>
       </w:r>
     </w:p>
     <w:p/>
@@ -283,36 +280,6 @@
     </w:p>
     <w:p>
       <w:pPr>
-        <w:pStyle w:val="Prrafodelista"/>
-        <w:numPr>
-          <w:ilvl w:val="0"/>
-          <w:numId w:val="3"/>
-        </w:numPr>
-        <w:rPr>
-          <w:b/>
-        </w:rPr>
-      </w:pPr>
-      <w:r>
-        <w:rPr>
-          <w:b/>
-        </w:rPr>
-        <w:t>Arco</w:t>
-      </w:r>
-      <w:r>
-        <w:rPr>
-          <w:b/>
-        </w:rPr>
-        <w:t>:</w:t>
-      </w:r>
-      <w:r>
-        <w:t xml:space="preserve"> </w:t>
-      </w:r>
-      <w:r>
-        <w:t>El personaje lanza una flecha, con un arco, y hace daño a los enemigos que encuentra a su paso. Al igual que las bombas, el usuario tiene un número finito de flechas que podrá lanzar.</w:t>
-      </w:r>
-    </w:p>
-    <w:p>
-      <w:pPr>
         <w:pStyle w:val="Ttulo1"/>
         <w:numPr>
           <w:ilvl w:val="0"/>
@@ -611,8 +578,137 @@
         <w:rPr>
           <w:b/>
         </w:rPr>
+        <w:t>Interruptores:</w:t>
+      </w:r>
+      <w:r>
+        <w:rPr>
+          <w:b/>
+        </w:rPr>
+        <w:t xml:space="preserve"> </w:t>
+      </w:r>
+      <w:r>
+        <w:t xml:space="preserve">Este tipo de </w:t>
+      </w:r>
+      <w:proofErr w:type="spellStart"/>
+      <w:r>
+        <w:t>interaccionables</w:t>
+      </w:r>
+      <w:proofErr w:type="spellEnd"/>
+      <w:r>
+        <w:t xml:space="preserve"> los activa el jugador situándose encima de ellos, sirven para desbloquear ciertas cosas, como por ejemplo hacer aparecer un cofre al activar todos los interruptores de una sala.</w:t>
+      </w:r>
+    </w:p>
+    <w:p>
+      <w:pPr>
+        <w:pStyle w:val="Prrafodelista"/>
+        <w:rPr>
+          <w:b/>
+        </w:rPr>
+      </w:pPr>
+    </w:p>
+    <w:p>
+      <w:pPr>
+        <w:pStyle w:val="Prrafodelista"/>
+        <w:numPr>
+          <w:ilvl w:val="0"/>
+          <w:numId w:val="5"/>
+        </w:numPr>
+        <w:rPr>
+          <w:b/>
+        </w:rPr>
+      </w:pPr>
+      <w:r>
+        <w:rPr>
+          <w:b/>
+        </w:rPr>
         <w:lastRenderedPageBreak/>
-        <w:t>Interruptores:</w:t>
+        <w:t xml:space="preserve">Puertas: </w:t>
+      </w:r>
+      <w:r>
+        <w:t xml:space="preserve">Permiten al jugador cambiar de sala dentro de la mazmorra, para abrirlas es necesario haber cogido anteriormente la llave que abra la puerta. Hay dos tipos de puertas, que se corresponden con los dos tipos de llave, una puerta normal y una puerta jefe. </w:t>
+      </w:r>
+    </w:p>
+    <w:p>
+      <w:pPr>
+        <w:pStyle w:val="Prrafodelista"/>
+        <w:rPr>
+          <w:b/>
+        </w:rPr>
+      </w:pPr>
+    </w:p>
+    <w:p>
+      <w:pPr>
+        <w:pStyle w:val="Prrafodelista"/>
+        <w:numPr>
+          <w:ilvl w:val="0"/>
+          <w:numId w:val="5"/>
+        </w:numPr>
+        <w:rPr>
+          <w:b/>
+        </w:rPr>
+      </w:pPr>
+      <w:r>
+        <w:rPr>
+          <w:b/>
+        </w:rPr>
+        <w:t xml:space="preserve">Cuevas: </w:t>
+      </w:r>
+      <w:r>
+        <w:t xml:space="preserve">Permiten al jugador pasar del mapa principal a una mazmorra. </w:t>
+      </w:r>
+    </w:p>
+    <w:p>
+      <w:pPr>
+        <w:pStyle w:val="Prrafodelista"/>
+        <w:rPr>
+          <w:b/>
+        </w:rPr>
+      </w:pPr>
+    </w:p>
+    <w:p>
+      <w:pPr>
+        <w:rPr>
+          <w:b/>
+        </w:rPr>
+      </w:pPr>
+    </w:p>
+    <w:p>
+      <w:pPr>
+        <w:pStyle w:val="Ttulo1"/>
+        <w:numPr>
+          <w:ilvl w:val="0"/>
+          <w:numId w:val="2"/>
+        </w:numPr>
+      </w:pPr>
+      <w:proofErr w:type="spellStart"/>
+      <w:r>
+        <w:t>Recolectables</w:t>
+      </w:r>
+      <w:proofErr w:type="spellEnd"/>
+    </w:p>
+    <w:p/>
+    <w:p>
+      <w:pPr>
+        <w:pStyle w:val="Prrafodelista"/>
+        <w:numPr>
+          <w:ilvl w:val="0"/>
+          <w:numId w:val="6"/>
+        </w:numPr>
+        <w:rPr>
+          <w:b/>
+        </w:rPr>
+      </w:pPr>
+      <w:r>
+        <w:rPr>
+          <w:b/>
+        </w:rPr>
+        <w:t>Corazones</w:t>
+      </w:r>
+      <w:r>
+        <w:rPr>
+          <w:b/>
+        </w:rPr>
+        <w:t>:</w:t>
       </w:r>
       <w:r>
         <w:rPr>
@@ -621,87 +717,166 @@
         <w:t xml:space="preserve"> </w:t>
       </w:r>
       <w:r>
-        <w:t xml:space="preserve">Este tipo de </w:t>
+        <w:t xml:space="preserve">Con este </w:t>
       </w:r>
       <w:proofErr w:type="spellStart"/>
       <w:r>
-        <w:t>interaccionables</w:t>
+        <w:t>recolectable</w:t>
       </w:r>
       <w:proofErr w:type="spellEnd"/>
       <w:r>
-        <w:t xml:space="preserve"> los activa el jugador situándose encima de ellos, sirven para desbloquear ciertas cosas, como por ejemplo hacer aparecer un cofre al activar todos los interruptores de una sala.</w:t>
-      </w:r>
-    </w:p>
-    <w:p>
-      <w:pPr>
-        <w:pStyle w:val="Prrafodelista"/>
-        <w:rPr>
-          <w:b/>
-        </w:rPr>
-      </w:pPr>
-    </w:p>
-    <w:p>
-      <w:pPr>
-        <w:pStyle w:val="Prrafodelista"/>
-        <w:numPr>
-          <w:ilvl w:val="0"/>
-          <w:numId w:val="5"/>
-        </w:numPr>
-        <w:rPr>
-          <w:b/>
-        </w:rPr>
-      </w:pPr>
-      <w:r>
-        <w:rPr>
-          <w:b/>
-        </w:rPr>
-        <w:t xml:space="preserve">Puertas: </w:t>
-      </w:r>
-      <w:r>
-        <w:t xml:space="preserve">Permiten al jugador cambiar de sala dentro de la mazmorra, para abrirlas es necesario haber cogido anteriormente la llave que abra la puerta. Hay dos tipos de puertas, que se corresponden con los dos tipos de llave, una puerta normal y una puerta jefe. </w:t>
-      </w:r>
-    </w:p>
-    <w:p>
-      <w:pPr>
-        <w:pStyle w:val="Prrafodelista"/>
-        <w:rPr>
-          <w:b/>
-        </w:rPr>
-      </w:pPr>
-    </w:p>
-    <w:p>
-      <w:pPr>
-        <w:pStyle w:val="Prrafodelista"/>
-        <w:numPr>
-          <w:ilvl w:val="0"/>
-          <w:numId w:val="5"/>
-        </w:numPr>
-        <w:rPr>
-          <w:b/>
-        </w:rPr>
-      </w:pPr>
-      <w:r>
-        <w:rPr>
-          <w:b/>
-        </w:rPr>
-        <w:t xml:space="preserve">Cuevas: </w:t>
-      </w:r>
-      <w:r>
-        <w:t xml:space="preserve">Permiten al jugador pasar del mapa principal a una mazmorra. </w:t>
-      </w:r>
-    </w:p>
-    <w:p>
-      <w:pPr>
-        <w:pStyle w:val="Prrafodelista"/>
-        <w:rPr>
-          <w:b/>
-        </w:rPr>
-      </w:pPr>
-    </w:p>
-    <w:p>
-      <w:pPr>
-        <w:rPr>
-          <w:b/>
+        <w:t>, el jugador se cura si ya ha sido dañado, o si n</w:t>
+      </w:r>
+      <w:r>
+        <w:t xml:space="preserve">o se le aumenta su vida máxima; dependiendo de la imagen que tenga el corazón </w:t>
+      </w:r>
+      <w:proofErr w:type="spellStart"/>
+      <w:r>
+        <w:t>recolectable</w:t>
+      </w:r>
+      <w:proofErr w:type="spellEnd"/>
+      <w:r>
+        <w:t xml:space="preserve"> se producirá uno de los dos sucesos anteriores. </w:t>
+      </w:r>
+      <w:r>
+        <w:t xml:space="preserve"> El contador de vidas aparece en la parte superior izquierda de la pantalla.</w:t>
+      </w:r>
+    </w:p>
+    <w:p>
+      <w:pPr>
+        <w:pStyle w:val="Prrafodelista"/>
+        <w:rPr>
+          <w:b/>
+        </w:rPr>
+      </w:pPr>
+    </w:p>
+    <w:p>
+      <w:pPr>
+        <w:pStyle w:val="Prrafodelista"/>
+        <w:numPr>
+          <w:ilvl w:val="0"/>
+          <w:numId w:val="6"/>
+        </w:numPr>
+        <w:rPr>
+          <w:b/>
+        </w:rPr>
+      </w:pPr>
+      <w:r>
+        <w:rPr>
+          <w:b/>
+        </w:rPr>
+        <w:t>Rupias:</w:t>
+      </w:r>
+      <w:r>
+        <w:rPr>
+          <w:b/>
+        </w:rPr>
+        <w:t xml:space="preserve"> </w:t>
+      </w:r>
+      <w:r>
+        <w:t xml:space="preserve">Este </w:t>
+      </w:r>
+      <w:proofErr w:type="spellStart"/>
+      <w:r>
+        <w:t>recolectable</w:t>
+      </w:r>
+      <w:proofErr w:type="spellEnd"/>
+      <w:r>
+        <w:t xml:space="preserve"> puede ser de distintos colores, verde, roja, azul o amarilla y puede valer 1, 5, 10 o 20 puntos respectivamente. El contador de puntos se podrá ver en la parte inferior en el centro.</w:t>
+      </w:r>
+    </w:p>
+    <w:p>
+      <w:pPr>
+        <w:pStyle w:val="Prrafodelista"/>
+        <w:rPr>
+          <w:b/>
+        </w:rPr>
+      </w:pPr>
+    </w:p>
+    <w:p>
+      <w:pPr>
+        <w:pStyle w:val="Prrafodelista"/>
+        <w:numPr>
+          <w:ilvl w:val="0"/>
+          <w:numId w:val="6"/>
+        </w:numPr>
+        <w:rPr>
+          <w:b/>
+        </w:rPr>
+      </w:pPr>
+      <w:r>
+        <w:rPr>
+          <w:b/>
+        </w:rPr>
+        <w:t>Bombas:</w:t>
+      </w:r>
+      <w:r>
+        <w:rPr>
+          <w:b/>
+        </w:rPr>
+        <w:t xml:space="preserve"> </w:t>
+      </w:r>
+      <w:r>
+        <w:t>Ya que el jugador tiene un número finito de bombas, el sistema para que nunca se terminen es ir recogiéndolas por el mapa,</w:t>
+      </w:r>
+      <w:r>
+        <w:t xml:space="preserve"> cada vez que recoja una bomba se añadirán 5 a su inventario.</w:t>
+      </w:r>
+    </w:p>
+    <w:p>
+      <w:pPr>
+        <w:pStyle w:val="Prrafodelista"/>
+        <w:rPr>
+          <w:b/>
+        </w:rPr>
+      </w:pPr>
+    </w:p>
+    <w:p>
+      <w:pPr>
+        <w:pStyle w:val="Prrafodelista"/>
+        <w:rPr>
+          <w:b/>
+        </w:rPr>
+      </w:pPr>
+    </w:p>
+    <w:p>
+      <w:pPr>
+        <w:pStyle w:val="Prrafodelista"/>
+        <w:numPr>
+          <w:ilvl w:val="0"/>
+          <w:numId w:val="6"/>
+        </w:numPr>
+        <w:rPr>
+          <w:b/>
+        </w:rPr>
+      </w:pPr>
+      <w:r>
+        <w:rPr>
+          <w:b/>
+        </w:rPr>
+        <w:t>Llaves</w:t>
+      </w:r>
+      <w:r>
+        <w:rPr>
+          <w:b/>
+        </w:rPr>
+        <w:t>:</w:t>
+      </w:r>
+      <w:r>
+        <w:rPr>
+          <w:b/>
+        </w:rPr>
+        <w:t xml:space="preserve"> </w:t>
+      </w:r>
+      <w:r>
+        <w:t>El jugador puede encontrar por el mapa diferentes tipos de llaves, llaves normales o llaves jefe, las primeras sirven para abrir puertas normales y las segundas sirven para abrir las puertas que dan acceso a la sala del enemigo jefe.</w:t>
+      </w:r>
+    </w:p>
+    <w:p>
+      <w:pPr>
+        <w:pStyle w:val="Prrafodelista"/>
+        <w:rPr>
+          <w:u w:val="single"/>
         </w:rPr>
       </w:pPr>
     </w:p>
@@ -713,243 +888,120 @@
           <w:numId w:val="2"/>
         </w:numPr>
       </w:pPr>
+      <w:r>
+        <w:t>Guardado de partida</w:t>
+      </w:r>
+    </w:p>
+    <w:p>
+      <w:pPr>
+        <w:ind w:left="708"/>
+      </w:pPr>
+    </w:p>
+    <w:p>
+      <w:pPr>
+        <w:ind w:left="708"/>
+      </w:pPr>
+      <w:r>
+        <w:t>El sistema de guardado lo hemos implementado usando el “Almacenamiento local”, que es una nueva característica de HTML5 y que permite guardar información en el lado del cliente de hasta 5M. Esto nos permite guardar información en forma de clave y valor de la siguiente manera:</w:t>
+      </w:r>
+    </w:p>
+    <w:p>
+      <w:pPr>
+        <w:shd w:val="clear" w:color="auto" w:fill="2B2B2B"/>
+        <w:tabs>
+          <w:tab w:val="left" w:pos="916"/>
+          <w:tab w:val="left" w:pos="1832"/>
+          <w:tab w:val="left" w:pos="2748"/>
+          <w:tab w:val="left" w:pos="3664"/>
+          <w:tab w:val="left" w:pos="4580"/>
+          <w:tab w:val="left" w:pos="5496"/>
+          <w:tab w:val="left" w:pos="6412"/>
+          <w:tab w:val="left" w:pos="7328"/>
+          <w:tab w:val="left" w:pos="8244"/>
+          <w:tab w:val="left" w:pos="9160"/>
+          <w:tab w:val="left" w:pos="10076"/>
+          <w:tab w:val="left" w:pos="10992"/>
+          <w:tab w:val="left" w:pos="11908"/>
+          <w:tab w:val="left" w:pos="12824"/>
+          <w:tab w:val="left" w:pos="13740"/>
+          <w:tab w:val="left" w:pos="14656"/>
+        </w:tabs>
+        <w:spacing w:after="0" w:line="240" w:lineRule="auto"/>
+        <w:rPr>
+          <w:rFonts w:ascii="Courier New" w:eastAsia="Times New Roman" w:hAnsi="Courier New" w:cs="Courier New"/>
+          <w:color w:val="A9B7C6"/>
+          <w:sz w:val="20"/>
+          <w:szCs w:val="20"/>
+          <w:lang w:eastAsia="es-ES"/>
+        </w:rPr>
+      </w:pPr>
       <w:proofErr w:type="spellStart"/>
-      <w:r>
-        <w:t>Recolectables</w:t>
+      <w:proofErr w:type="gramStart"/>
+      <w:r>
+        <w:rPr>
+          <w:rFonts w:ascii="Courier New" w:eastAsia="Times New Roman" w:hAnsi="Courier New" w:cs="Courier New"/>
+          <w:color w:val="A9B7C6"/>
+          <w:sz w:val="20"/>
+          <w:szCs w:val="20"/>
+          <w:lang w:eastAsia="es-ES"/>
+        </w:rPr>
+        <w:t>cc.sys.localStorage.setItem</w:t>
       </w:r>
       <w:proofErr w:type="spellEnd"/>
-    </w:p>
-    <w:p/>
-    <w:p>
-      <w:pPr>
-        <w:pStyle w:val="Prrafodelista"/>
-        <w:numPr>
-          <w:ilvl w:val="0"/>
-          <w:numId w:val="6"/>
-        </w:numPr>
-        <w:rPr>
-          <w:b/>
-        </w:rPr>
-      </w:pPr>
-      <w:r>
-        <w:rPr>
-          <w:b/>
-        </w:rPr>
-        <w:t>Corazones</w:t>
-      </w:r>
-      <w:r>
-        <w:rPr>
-          <w:b/>
-        </w:rPr>
-        <w:t>:</w:t>
-      </w:r>
-      <w:r>
-        <w:rPr>
-          <w:b/>
-        </w:rPr>
-        <w:t xml:space="preserve"> </w:t>
-      </w:r>
-      <w:r>
-        <w:t xml:space="preserve">Con este </w:t>
-      </w:r>
-      <w:proofErr w:type="spellStart"/>
-      <w:r>
-        <w:t>recolectable</w:t>
-      </w:r>
-      <w:proofErr w:type="spellEnd"/>
-      <w:r>
-        <w:t>, el jugador se cura si ya ha sido dañado, o si n</w:t>
-      </w:r>
-      <w:r>
-        <w:t xml:space="preserve">o se le aumenta su vida máxima; dependiendo de la imagen que tenga el corazón </w:t>
-      </w:r>
-      <w:proofErr w:type="spellStart"/>
-      <w:r>
-        <w:t>recolectable</w:t>
-      </w:r>
-      <w:proofErr w:type="spellEnd"/>
-      <w:r>
-        <w:t xml:space="preserve"> se producirá uno de los dos sucesos anteriores. </w:t>
-      </w:r>
-      <w:r>
-        <w:t xml:space="preserve"> El contador de vidas aparece en la parte superior izquierda de la pantalla.</w:t>
-      </w:r>
-    </w:p>
-    <w:p>
-      <w:pPr>
-        <w:pStyle w:val="Prrafodelista"/>
-        <w:rPr>
-          <w:b/>
-        </w:rPr>
-      </w:pPr>
-    </w:p>
-    <w:p>
-      <w:pPr>
-        <w:pStyle w:val="Prrafodelista"/>
-        <w:numPr>
-          <w:ilvl w:val="0"/>
-          <w:numId w:val="6"/>
-        </w:numPr>
-        <w:rPr>
-          <w:b/>
-        </w:rPr>
-      </w:pPr>
-      <w:r>
-        <w:rPr>
-          <w:b/>
-        </w:rPr>
-        <w:t>Rupias:</w:t>
-      </w:r>
-      <w:r>
-        <w:rPr>
-          <w:b/>
-        </w:rPr>
-        <w:t xml:space="preserve"> </w:t>
-      </w:r>
-      <w:r>
-        <w:t xml:space="preserve">Este </w:t>
-      </w:r>
-      <w:proofErr w:type="spellStart"/>
-      <w:r>
-        <w:t>recolectable</w:t>
-      </w:r>
-      <w:proofErr w:type="spellEnd"/>
-      <w:r>
-        <w:t xml:space="preserve"> puede ser de distintos colores, verde, roja, azul o amarilla y puede valer 1, 5, 10 o 20 puntos respectivamente. El contador de puntos se podrá ver en la parte inferior en el centro.</w:t>
-      </w:r>
-    </w:p>
-    <w:p>
-      <w:pPr>
-        <w:pStyle w:val="Prrafodelista"/>
-        <w:rPr>
-          <w:b/>
-        </w:rPr>
-      </w:pPr>
-    </w:p>
-    <w:p>
-      <w:pPr>
-        <w:pStyle w:val="Prrafodelista"/>
-        <w:numPr>
-          <w:ilvl w:val="0"/>
-          <w:numId w:val="6"/>
-        </w:numPr>
-        <w:rPr>
-          <w:b/>
-        </w:rPr>
-      </w:pPr>
-      <w:r>
-        <w:rPr>
-          <w:b/>
-        </w:rPr>
-        <w:t>Bombas:</w:t>
-      </w:r>
-      <w:r>
-        <w:rPr>
-          <w:b/>
-        </w:rPr>
-        <w:t xml:space="preserve"> </w:t>
-      </w:r>
-      <w:r>
-        <w:t>Ya que el jugador tiene un número finito de bombas, el sistema para que nunca se terminen es ir recogiéndolas por el mapa,</w:t>
-      </w:r>
-      <w:r>
-        <w:t xml:space="preserve"> cada vez que recoja una bomba se añadirán 5 a su inventario.</w:t>
-      </w:r>
-    </w:p>
-    <w:p>
-      <w:pPr>
-        <w:pStyle w:val="Prrafodelista"/>
-        <w:rPr>
-          <w:b/>
-        </w:rPr>
-      </w:pPr>
-    </w:p>
-    <w:p>
-      <w:pPr>
-        <w:pStyle w:val="Prrafodelista"/>
-        <w:numPr>
-          <w:ilvl w:val="0"/>
-          <w:numId w:val="6"/>
-        </w:numPr>
-        <w:rPr>
-          <w:b/>
-        </w:rPr>
-      </w:pPr>
-      <w:r>
-        <w:rPr>
-          <w:b/>
-        </w:rPr>
-        <w:t>Flechas:</w:t>
-      </w:r>
-      <w:r>
-        <w:rPr>
-          <w:b/>
-        </w:rPr>
-        <w:t xml:space="preserve"> </w:t>
-      </w:r>
-      <w:r>
-        <w:t>Al igual que con las bombas el jugador podrá recoger flechas, que disparará con su arco.</w:t>
-      </w:r>
-    </w:p>
-    <w:p>
-      <w:pPr>
-        <w:pStyle w:val="Prrafodelista"/>
-        <w:rPr>
-          <w:b/>
-        </w:rPr>
-      </w:pPr>
-    </w:p>
-    <w:p>
-      <w:pPr>
-        <w:pStyle w:val="Prrafodelista"/>
-        <w:numPr>
-          <w:ilvl w:val="0"/>
-          <w:numId w:val="6"/>
-        </w:numPr>
-        <w:rPr>
-          <w:b/>
-        </w:rPr>
-      </w:pPr>
-      <w:r>
-        <w:rPr>
-          <w:b/>
-        </w:rPr>
-        <w:t>Llaves</w:t>
-      </w:r>
-      <w:r>
-        <w:rPr>
-          <w:b/>
-        </w:rPr>
-        <w:t>:</w:t>
-      </w:r>
-      <w:r>
-        <w:rPr>
-          <w:b/>
-        </w:rPr>
-        <w:t xml:space="preserve"> </w:t>
-      </w:r>
-      <w:r>
-        <w:t>El jugador puede encontrar por el mapa diferentes tipos de llaves, llaves normales o llaves jefe, las primeras sirven para abrir puertas normales y las segundas sirven para abrir las puertas que dan acceso a la sala del enemigo jefe.</w:t>
-      </w:r>
-    </w:p>
-    <w:p>
-      <w:pPr>
-        <w:pStyle w:val="Prrafodelista"/>
-        <w:rPr>
-          <w:u w:val="single"/>
-        </w:rPr>
-      </w:pPr>
-    </w:p>
-    <w:p>
-      <w:pPr>
-        <w:pStyle w:val="Ttulo1"/>
-        <w:numPr>
-          <w:ilvl w:val="0"/>
-          <w:numId w:val="2"/>
-        </w:numPr>
-      </w:pPr>
-      <w:r>
-        <w:t>Guardado de partida</w:t>
+      <w:r>
+        <w:rPr>
+          <w:rFonts w:ascii="Courier New" w:eastAsia="Times New Roman" w:hAnsi="Courier New" w:cs="Courier New"/>
+          <w:color w:val="A9B7C6"/>
+          <w:sz w:val="20"/>
+          <w:szCs w:val="20"/>
+          <w:lang w:eastAsia="es-ES"/>
+        </w:rPr>
+        <w:t>(</w:t>
+      </w:r>
+      <w:proofErr w:type="gramEnd"/>
+      <w:r>
+        <w:rPr>
+          <w:rFonts w:ascii="Courier New" w:eastAsia="Times New Roman" w:hAnsi="Courier New" w:cs="Courier New"/>
+          <w:color w:val="6A8759"/>
+          <w:sz w:val="20"/>
+          <w:szCs w:val="20"/>
+          <w:lang w:eastAsia="es-ES"/>
+        </w:rPr>
+        <w:t xml:space="preserve">"" </w:t>
+      </w:r>
+      <w:r>
+        <w:rPr>
+          <w:rFonts w:ascii="Courier New" w:eastAsia="Times New Roman" w:hAnsi="Courier New" w:cs="Courier New"/>
+          <w:color w:val="A9B7C6"/>
+          <w:sz w:val="20"/>
+          <w:szCs w:val="20"/>
+          <w:lang w:eastAsia="es-ES"/>
+        </w:rPr>
+        <w:t>+ clave, valor);</w:t>
+      </w:r>
+    </w:p>
+    <w:p>
+      <w:pPr>
+        <w:ind w:left="708"/>
+      </w:pPr>
+    </w:p>
+    <w:p>
+      <w:pPr>
+        <w:ind w:left="708"/>
+      </w:pPr>
+      <w:r>
+        <w:t xml:space="preserve">Gracias a esta característica podemos guardar todos los datos que se necesitan para guardar la partida  como las rupias, vidas, </w:t>
+      </w:r>
+      <w:r>
+        <w:t>munición, llaves de mazmorras, etc…</w:t>
+      </w:r>
+    </w:p>
+    <w:p>
+      <w:pPr>
+        <w:ind w:left="708"/>
+      </w:pPr>
+      <w:r>
+        <w:t>Al iniciar partida si se elige la opción de cargar partida, dichos datos serán sustituidos por el valor almacenado en el almacenamiento local y si se elige iniciar nueva partida pues se usaran los datos por defecto del juego.</w:t>
       </w:r>
     </w:p>
     <w:sectPr>
@@ -2191,6 +2243,56 @@
       <w:szCs w:val="32"/>
     </w:rPr>
   </w:style>
+  <w:style w:type="paragraph" w:styleId="HTMLconformatoprevio">
+    <w:name w:val="HTML Preformatted"/>
+    <w:basedOn w:val="Normal"/>
+    <w:link w:val="HTMLconformatoprevioCar"/>
+    <w:uiPriority w:val="99"/>
+    <w:semiHidden/>
+    <w:unhideWhenUsed/>
+    <w:rsid w:val="001A0FD3"/>
+    <w:pPr>
+      <w:tabs>
+        <w:tab w:val="left" w:pos="916"/>
+        <w:tab w:val="left" w:pos="1832"/>
+        <w:tab w:val="left" w:pos="2748"/>
+        <w:tab w:val="left" w:pos="3664"/>
+        <w:tab w:val="left" w:pos="4580"/>
+        <w:tab w:val="left" w:pos="5496"/>
+        <w:tab w:val="left" w:pos="6412"/>
+        <w:tab w:val="left" w:pos="7328"/>
+        <w:tab w:val="left" w:pos="8244"/>
+        <w:tab w:val="left" w:pos="9160"/>
+        <w:tab w:val="left" w:pos="10076"/>
+        <w:tab w:val="left" w:pos="10992"/>
+        <w:tab w:val="left" w:pos="11908"/>
+        <w:tab w:val="left" w:pos="12824"/>
+        <w:tab w:val="left" w:pos="13740"/>
+        <w:tab w:val="left" w:pos="14656"/>
+      </w:tabs>
+      <w:spacing w:after="0" w:line="240" w:lineRule="auto"/>
+    </w:pPr>
+    <w:rPr>
+      <w:rFonts w:ascii="Courier New" w:eastAsia="Times New Roman" w:hAnsi="Courier New" w:cs="Courier New"/>
+      <w:sz w:val="20"/>
+      <w:szCs w:val="20"/>
+      <w:lang w:eastAsia="es-ES"/>
+    </w:rPr>
+  </w:style>
+  <w:style w:type="character" w:customStyle="1" w:styleId="HTMLconformatoprevioCar">
+    <w:name w:val="HTML con formato previo Car"/>
+    <w:basedOn w:val="Fuentedeprrafopredeter"/>
+    <w:link w:val="HTMLconformatoprevio"/>
+    <w:uiPriority w:val="99"/>
+    <w:semiHidden/>
+    <w:rsid w:val="001A0FD3"/>
+    <w:rPr>
+      <w:rFonts w:ascii="Courier New" w:eastAsia="Times New Roman" w:hAnsi="Courier New" w:cs="Courier New"/>
+      <w:sz w:val="20"/>
+      <w:szCs w:val="20"/>
+      <w:lang w:eastAsia="es-ES"/>
+    </w:rPr>
+  </w:style>
 </w:styles>
 </file>
 

--- a/Informe.docx
+++ b/Informe.docx
@@ -2,6 +2,1126 @@
 <file path=word/document.xml><?xml version="1.0" encoding="utf-8"?>
 <w:document xmlns:wpc="http://schemas.microsoft.com/office/word/2010/wordprocessingCanvas" xmlns:mc="http://schemas.openxmlformats.org/markup-compatibility/2006" xmlns:o="urn:schemas-microsoft-com:office:office" xmlns:r="http://schemas.openxmlformats.org/officeDocument/2006/relationships" xmlns:m="http://schemas.openxmlformats.org/officeDocument/2006/math" xmlns:v="urn:schemas-microsoft-com:vml" xmlns:wp14="http://schemas.microsoft.com/office/word/2010/wordprocessingDrawing" xmlns:wp="http://schemas.openxmlformats.org/drawingml/2006/wordprocessingDrawing" xmlns:w10="urn:schemas-microsoft-com:office:word" xmlns:w="http://schemas.openxmlformats.org/wordprocessingml/2006/main" xmlns:w14="http://schemas.microsoft.com/office/word/2010/wordml" xmlns:w15="http://schemas.microsoft.com/office/word/2012/wordml" xmlns:wpg="http://schemas.microsoft.com/office/word/2010/wordprocessingGroup" xmlns:wpi="http://schemas.microsoft.com/office/word/2010/wordprocessingInk" xmlns:wne="http://schemas.microsoft.com/office/word/2006/wordml" xmlns:wps="http://schemas.microsoft.com/office/word/2010/wordprocessingShape" mc:Ignorable="w14 w15 wp14">
   <w:body>
+    <w:sdt>
+      <w:sdtPr>
+        <w:id w:val="916985175"/>
+        <w:docPartObj>
+          <w:docPartGallery w:val="Cover Pages"/>
+          <w:docPartUnique/>
+        </w:docPartObj>
+      </w:sdtPr>
+      <w:sdtContent>
+        <w:p/>
+        <w:p>
+          <w:r>
+            <w:rPr>
+              <w:noProof/>
+            </w:rPr>
+            <mc:AlternateContent>
+              <mc:Choice Requires="wps">
+                <w:drawing>
+                  <wp:anchor distT="0" distB="0" distL="114300" distR="114300" simplePos="0" relativeHeight="251664384" behindDoc="0" locked="0" layoutInCell="1" allowOverlap="1" wp14:anchorId="607D4C51" wp14:editId="41E5AE3F">
+                    <wp:simplePos x="0" y="0"/>
+                    <wp:positionH relativeFrom="column">
+                      <wp:posOffset>208338</wp:posOffset>
+                    </wp:positionH>
+                    <wp:positionV relativeFrom="paragraph">
+                      <wp:posOffset>7520015</wp:posOffset>
+                    </wp:positionV>
+                    <wp:extent cx="5611091" cy="1136073"/>
+                    <wp:effectExtent l="0" t="0" r="27940" b="26035"/>
+                    <wp:wrapNone/>
+                    <wp:docPr id="1" name="Cuadro de texto 1"/>
+                    <wp:cNvGraphicFramePr/>
+                    <a:graphic xmlns:a="http://schemas.openxmlformats.org/drawingml/2006/main">
+                      <a:graphicData uri="http://schemas.microsoft.com/office/word/2010/wordprocessingShape">
+                        <wps:wsp>
+                          <wps:cNvSpPr txBox="1"/>
+                          <wps:spPr>
+                            <a:xfrm>
+                              <a:off x="0" y="0"/>
+                              <a:ext cx="5611091" cy="1136073"/>
+                            </a:xfrm>
+                            <a:prstGeom prst="rect">
+                              <a:avLst/>
+                            </a:prstGeom>
+                            <a:noFill/>
+                            <a:ln w="6350">
+                              <a:solidFill>
+                                <a:prstClr val="black"/>
+                              </a:solidFill>
+                            </a:ln>
+                            <a:effectLst/>
+                          </wps:spPr>
+                          <wps:txbx>
+                            <w:txbxContent>
+                              <w:p>
+                                <w:pPr>
+                                  <w:pStyle w:val="Sinespaciado"/>
+                                  <w:jc w:val="right"/>
+                                  <w:rPr>
+                                    <w:caps/>
+                                    <w:color w:val="262626" w:themeColor="text1" w:themeTint="D9"/>
+                                    <w:sz w:val="28"/>
+                                    <w:szCs w:val="28"/>
+                                  </w:rPr>
+                                </w:pPr>
+                                <w:r>
+                                  <w:rPr>
+                                    <w:caps/>
+                                    <w:color w:val="262626" w:themeColor="text1" w:themeTint="D9"/>
+                                    <w:sz w:val="28"/>
+                                    <w:szCs w:val="28"/>
+                                  </w:rPr>
+                                  <w:t>Alejandro Fernández Herrero -</w:t>
+                                </w:r>
+                              </w:p>
+                              <w:p>
+                                <w:pPr>
+                                  <w:pStyle w:val="Sinespaciado"/>
+                                  <w:jc w:val="right"/>
+                                  <w:rPr>
+                                    <w:caps/>
+                                    <w:color w:val="262626" w:themeColor="text1" w:themeTint="D9"/>
+                                    <w:sz w:val="28"/>
+                                    <w:szCs w:val="28"/>
+                                  </w:rPr>
+                                </w:pPr>
+                                <w:r>
+                                  <w:rPr>
+                                    <w:caps/>
+                                    <w:color w:val="262626" w:themeColor="text1" w:themeTint="D9"/>
+                                    <w:sz w:val="28"/>
+                                    <w:szCs w:val="28"/>
+                                  </w:rPr>
+                                  <w:t>Jose Manuel García Fernández – UO231490</w:t>
+                                </w:r>
+                              </w:p>
+                              <w:p>
+                                <w:pPr>
+                                  <w:pStyle w:val="Sinespaciado"/>
+                                  <w:jc w:val="right"/>
+                                  <w:rPr>
+                                    <w:caps/>
+                                    <w:color w:val="262626" w:themeColor="text1" w:themeTint="D9"/>
+                                    <w:sz w:val="28"/>
+                                    <w:szCs w:val="28"/>
+                                  </w:rPr>
+                                </w:pPr>
+                                <w:r>
+                                  <w:rPr>
+                                    <w:caps/>
+                                    <w:color w:val="262626" w:themeColor="text1" w:themeTint="D9"/>
+                                    <w:sz w:val="28"/>
+                                    <w:szCs w:val="28"/>
+                                  </w:rPr>
+                                  <w:t>Crostian Javier Navia Santos – UO229778</w:t>
+                                </w:r>
+                              </w:p>
+                              <w:p>
+                                <w:pPr>
+                                  <w:pStyle w:val="Sinespaciado"/>
+                                  <w:jc w:val="right"/>
+                                  <w:rPr>
+                                    <w:caps/>
+                                    <w:color w:val="262626" w:themeColor="text1" w:themeTint="D9"/>
+                                    <w:sz w:val="28"/>
+                                    <w:szCs w:val="28"/>
+                                  </w:rPr>
+                                </w:pPr>
+                                <w:r>
+                                  <w:rPr>
+                                    <w:caps/>
+                                    <w:color w:val="262626" w:themeColor="text1" w:themeTint="D9"/>
+                                    <w:sz w:val="28"/>
+                                    <w:szCs w:val="28"/>
+                                  </w:rPr>
+                                  <w:t>Álvaro Velázquez Vico – UO232635</w:t>
+                                </w:r>
+                              </w:p>
+                            </w:txbxContent>
+                          </wps:txbx>
+                          <wps:bodyPr rot="0" spcFirstLastPara="0" vertOverflow="overflow" horzOverflow="overflow" vert="horz" wrap="square" lIns="91440" tIns="45720" rIns="91440" bIns="45720" numCol="1" spcCol="0" rtlCol="0" fromWordArt="0" anchor="t" anchorCtr="0" forceAA="0" compatLnSpc="1">
+                            <a:prstTxWarp prst="textNoShape">
+                              <a:avLst/>
+                            </a:prstTxWarp>
+                            <a:noAutofit/>
+                          </wps:bodyPr>
+                        </wps:wsp>
+                      </a:graphicData>
+                    </a:graphic>
+                    <wp14:sizeRelH relativeFrom="margin">
+                      <wp14:pctWidth>0</wp14:pctWidth>
+                    </wp14:sizeRelH>
+                    <wp14:sizeRelV relativeFrom="margin">
+                      <wp14:pctHeight>0</wp14:pctHeight>
+                    </wp14:sizeRelV>
+                  </wp:anchor>
+                </w:drawing>
+              </mc:Choice>
+              <mc:Fallback>
+                <w:pict>
+                  <v:shapetype w14:anchorId="607D4C51" id="_x0000_t202" coordsize="21600,21600" o:spt="202" path="m,l,21600r21600,l21600,xe">
+                    <v:stroke joinstyle="miter"/>
+                    <v:path gradientshapeok="t" o:connecttype="rect"/>
+                  </v:shapetype>
+                  <v:shape id="Cuadro de texto 1" o:spid="_x0000_s1026" type="#_x0000_t202" style="position:absolute;margin-left:16.4pt;margin-top:592.15pt;width:441.8pt;height:89.45pt;z-index:251664384;visibility:visible;mso-wrap-style:square;mso-width-percent:0;mso-height-percent:0;mso-wrap-distance-left:9pt;mso-wrap-distance-top:0;mso-wrap-distance-right:9pt;mso-wrap-distance-bottom:0;mso-position-horizontal:absolute;mso-position-horizontal-relative:text;mso-position-vertical:absolute;mso-position-vertical-relative:text;mso-width-percent:0;mso-height-percent:0;mso-width-relative:margin;mso-height-relative:margin;v-text-anchor:top" o:gfxdata="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" filled="f" strokeweight=".5pt">
+                    <v:fill o:detectmouseclick="t"/>
+                    <v:textbox>
+                      <w:txbxContent>
+                        <w:p>
+                          <w:pPr>
+                            <w:pStyle w:val="Sinespaciado"/>
+                            <w:jc w:val="right"/>
+                            <w:rPr>
+                              <w:caps/>
+                              <w:color w:val="262626" w:themeColor="text1" w:themeTint="D9"/>
+                              <w:sz w:val="28"/>
+                              <w:szCs w:val="28"/>
+                            </w:rPr>
+                          </w:pPr>
+                          <w:r>
+                            <w:rPr>
+                              <w:caps/>
+                              <w:color w:val="262626" w:themeColor="text1" w:themeTint="D9"/>
+                              <w:sz w:val="28"/>
+                              <w:szCs w:val="28"/>
+                            </w:rPr>
+                            <w:t>Alejandro Fernández Herrero -</w:t>
+                          </w:r>
+                        </w:p>
+                        <w:p>
+                          <w:pPr>
+                            <w:pStyle w:val="Sinespaciado"/>
+                            <w:jc w:val="right"/>
+                            <w:rPr>
+                              <w:caps/>
+                              <w:color w:val="262626" w:themeColor="text1" w:themeTint="D9"/>
+                              <w:sz w:val="28"/>
+                              <w:szCs w:val="28"/>
+                            </w:rPr>
+                          </w:pPr>
+                          <w:r>
+                            <w:rPr>
+                              <w:caps/>
+                              <w:color w:val="262626" w:themeColor="text1" w:themeTint="D9"/>
+                              <w:sz w:val="28"/>
+                              <w:szCs w:val="28"/>
+                            </w:rPr>
+                            <w:t>Jose Manuel García Fernández – UO231490</w:t>
+                          </w:r>
+                        </w:p>
+                        <w:p>
+                          <w:pPr>
+                            <w:pStyle w:val="Sinespaciado"/>
+                            <w:jc w:val="right"/>
+                            <w:rPr>
+                              <w:caps/>
+                              <w:color w:val="262626" w:themeColor="text1" w:themeTint="D9"/>
+                              <w:sz w:val="28"/>
+                              <w:szCs w:val="28"/>
+                            </w:rPr>
+                          </w:pPr>
+                          <w:r>
+                            <w:rPr>
+                              <w:caps/>
+                              <w:color w:val="262626" w:themeColor="text1" w:themeTint="D9"/>
+                              <w:sz w:val="28"/>
+                              <w:szCs w:val="28"/>
+                            </w:rPr>
+                            <w:t>Crostian Javier Navia Santos – UO229778</w:t>
+                          </w:r>
+                        </w:p>
+                        <w:p>
+                          <w:pPr>
+                            <w:pStyle w:val="Sinespaciado"/>
+                            <w:jc w:val="right"/>
+                            <w:rPr>
+                              <w:caps/>
+                              <w:color w:val="262626" w:themeColor="text1" w:themeTint="D9"/>
+                              <w:sz w:val="28"/>
+                              <w:szCs w:val="28"/>
+                            </w:rPr>
+                          </w:pPr>
+                          <w:r>
+                            <w:rPr>
+                              <w:caps/>
+                              <w:color w:val="262626" w:themeColor="text1" w:themeTint="D9"/>
+                              <w:sz w:val="28"/>
+                              <w:szCs w:val="28"/>
+                            </w:rPr>
+                            <w:t>Álvaro Velázquez Vico – UO232635</w:t>
+                          </w:r>
+                        </w:p>
+                      </w:txbxContent>
+                    </v:textbox>
+                  </v:shape>
+                </w:pict>
+              </mc:Fallback>
+            </mc:AlternateContent>
+          </w:r>
+          <w:r>
+            <w:rPr>
+              <w:noProof/>
+            </w:rPr>
+            <mc:AlternateContent>
+              <mc:Choice Requires="wps">
+                <w:drawing>
+                  <wp:anchor distT="0" distB="0" distL="114300" distR="114300" simplePos="0" relativeHeight="251662336" behindDoc="0" locked="0" layoutInCell="1" allowOverlap="1" wp14:anchorId="40B40C98" wp14:editId="56540453">
+                    <wp:simplePos x="0" y="0"/>
+                    <mc:AlternateContent>
+                      <mc:Choice Requires="wp14">
+                        <wp:positionH relativeFrom="page">
+                          <wp14:pctPosHOffset>15000</wp14:pctPosHOffset>
+                        </wp:positionH>
+                      </mc:Choice>
+                      <mc:Fallback>
+                        <wp:positionH relativeFrom="page">
+                          <wp:posOffset>1133475</wp:posOffset>
+                        </wp:positionH>
+                      </mc:Fallback>
+                    </mc:AlternateContent>
+                    <mc:AlternateContent>
+                      <mc:Choice Requires="wp14">
+                        <wp:positionV relativeFrom="page">
+                          <wp14:pctPosVOffset>9100</wp14:pctPosVOffset>
+                        </wp:positionV>
+                      </mc:Choice>
+                      <mc:Fallback>
+                        <wp:positionV relativeFrom="page">
+                          <wp:posOffset>972820</wp:posOffset>
+                        </wp:positionV>
+                      </mc:Fallback>
+                    </mc:AlternateContent>
+                    <wp:extent cx="3660775" cy="3651250"/>
+                    <wp:effectExtent l="0" t="0" r="10160" b="7620"/>
+                    <wp:wrapSquare wrapText="bothSides"/>
+                    <wp:docPr id="111" name="Cuadro de texto 111"/>
+                    <wp:cNvGraphicFramePr/>
+                    <a:graphic xmlns:a="http://schemas.openxmlformats.org/drawingml/2006/main">
+                      <a:graphicData uri="http://schemas.microsoft.com/office/word/2010/wordprocessingShape">
+                        <wps:wsp>
+                          <wps:cNvSpPr txBox="1"/>
+                          <wps:spPr>
+                            <a:xfrm>
+                              <a:off x="0" y="0"/>
+                              <a:ext cx="3660775" cy="3651250"/>
+                            </a:xfrm>
+                            <a:prstGeom prst="rect">
+                              <a:avLst/>
+                            </a:prstGeom>
+                            <a:noFill/>
+                            <a:ln w="6350">
+                              <a:noFill/>
+                            </a:ln>
+                            <a:effectLst/>
+                          </wps:spPr>
+                          <wps:style>
+                            <a:lnRef idx="0">
+                              <a:schemeClr val="accent1"/>
+                            </a:lnRef>
+                            <a:fillRef idx="0">
+                              <a:schemeClr val="accent1"/>
+                            </a:fillRef>
+                            <a:effectRef idx="0">
+                              <a:schemeClr val="accent1"/>
+                            </a:effectRef>
+                            <a:fontRef idx="minor">
+                              <a:schemeClr val="dk1"/>
+                            </a:fontRef>
+                          </wps:style>
+                          <wps:txbx>
+                            <w:txbxContent>
+                              <w:sdt>
+                                <w:sdtPr>
+                                  <w:rPr>
+                                    <w:caps/>
+                                    <w:color w:val="323E4F" w:themeColor="text2" w:themeShade="BF"/>
+                                    <w:sz w:val="40"/>
+                                    <w:szCs w:val="40"/>
+                                  </w:rPr>
+                                  <w:alias w:val="Fecha de publicación"/>
+                                  <w:tag w:val=""/>
+                                  <w:id w:val="400952559"/>
+                                  <w:dataBinding w:prefixMappings="xmlns:ns0='http://schemas.microsoft.com/office/2006/coverPageProps' " w:xpath="/ns0:CoverPageProperties[1]/ns0:PublishDate[1]" w:storeItemID="{55AF091B-3C7A-41E3-B477-F2FDAA23CFDA}"/>
+                                  <w:date w:fullDate="2016-01-24T00:00:00Z">
+                                    <w:dateFormat w:val="d 'de' MMMM 'de' yyyy"/>
+                                    <w:lid w:val="es-ES"/>
+                                    <w:storeMappedDataAs w:val="dateTime"/>
+                                    <w:calendar w:val="gregorian"/>
+                                  </w:date>
+                                </w:sdtPr>
+                                <w:sdtContent>
+                                  <w:p>
+                                    <w:pPr>
+                                      <w:pStyle w:val="Sinespaciado"/>
+                                      <w:jc w:val="right"/>
+                                      <w:rPr>
+                                        <w:caps/>
+                                        <w:color w:val="323E4F" w:themeColor="text2" w:themeShade="BF"/>
+                                        <w:sz w:val="40"/>
+                                        <w:szCs w:val="40"/>
+                                      </w:rPr>
+                                    </w:pPr>
+                                    <w:r>
+                                      <w:rPr>
+                                        <w:caps/>
+                                        <w:color w:val="323E4F" w:themeColor="text2" w:themeShade="BF"/>
+                                        <w:sz w:val="40"/>
+                                        <w:szCs w:val="40"/>
+                                      </w:rPr>
+                                      <w:t>24 de enero de 2016</w:t>
+                                    </w:r>
+                                  </w:p>
+                                </w:sdtContent>
+                              </w:sdt>
+                            </w:txbxContent>
+                          </wps:txbx>
+                          <wps:bodyPr rot="0" spcFirstLastPara="0" vertOverflow="overflow" horzOverflow="overflow" vert="horz" wrap="square" lIns="0" tIns="0" rIns="0" bIns="0" numCol="1" spcCol="0" rtlCol="0" fromWordArt="0" anchor="b" anchorCtr="0" forceAA="0" compatLnSpc="1">
+                            <a:prstTxWarp prst="textNoShape">
+                              <a:avLst/>
+                            </a:prstTxWarp>
+                            <a:spAutoFit/>
+                          </wps:bodyPr>
+                        </wps:wsp>
+                      </a:graphicData>
+                    </a:graphic>
+                    <wp14:sizeRelH relativeFrom="page">
+                      <wp14:pctWidth>73400</wp14:pctWidth>
+                    </wp14:sizeRelH>
+                    <wp14:sizeRelV relativeFrom="page">
+                      <wp14:pctHeight>36300</wp14:pctHeight>
+                    </wp14:sizeRelV>
+                  </wp:anchor>
+                </w:drawing>
+              </mc:Choice>
+              <mc:Fallback>
+                <w:pict>
+                  <v:shape w14:anchorId="40B40C98" id="Cuadro de texto 111" o:spid="_x0000_s1027" type="#_x0000_t202" style="position:absolute;margin-left:0;margin-top:0;width:288.25pt;height:287.5pt;z-index:251662336;visibility:visible;mso-wrap-style:square;mso-width-percent:734;mso-height-percent:363;mso-left-percent:150;mso-top-percent:91;mso-wrap-distance-left:9pt;mso-wrap-distance-top:0;mso-wrap-distance-right:9pt;mso-wrap-distance-bottom:0;mso-position-horizontal-relative:page;mso-position-vertical-relative:page;mso-width-percent:734;mso-height-percent:363;mso-left-percent:150;mso-top-percent:91;mso-width-relative:page;mso-height-relative:page;v-text-anchor:bottom" o:gfxdata="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" filled="f" stroked="f" strokeweight=".5pt">
+                    <v:textbox style="mso-fit-shape-to-text:t" inset="0,0,0,0">
+                      <w:txbxContent>
+                        <w:sdt>
+                          <w:sdtPr>
+                            <w:rPr>
+                              <w:caps/>
+                              <w:color w:val="323E4F" w:themeColor="text2" w:themeShade="BF"/>
+                              <w:sz w:val="40"/>
+                              <w:szCs w:val="40"/>
+                            </w:rPr>
+                            <w:alias w:val="Fecha de publicación"/>
+                            <w:tag w:val=""/>
+                            <w:id w:val="400952559"/>
+                            <w:dataBinding w:prefixMappings="xmlns:ns0='http://schemas.microsoft.com/office/2006/coverPageProps' " w:xpath="/ns0:CoverPageProperties[1]/ns0:PublishDate[1]" w:storeItemID="{55AF091B-3C7A-41E3-B477-F2FDAA23CFDA}"/>
+                            <w:date w:fullDate="2016-01-24T00:00:00Z">
+                              <w:dateFormat w:val="d 'de' MMMM 'de' yyyy"/>
+                              <w:lid w:val="es-ES"/>
+                              <w:storeMappedDataAs w:val="dateTime"/>
+                              <w:calendar w:val="gregorian"/>
+                            </w:date>
+                          </w:sdtPr>
+                          <w:sdtContent>
+                            <w:p>
+                              <w:pPr>
+                                <w:pStyle w:val="Sinespaciado"/>
+                                <w:jc w:val="right"/>
+                                <w:rPr>
+                                  <w:caps/>
+                                  <w:color w:val="323E4F" w:themeColor="text2" w:themeShade="BF"/>
+                                  <w:sz w:val="40"/>
+                                  <w:szCs w:val="40"/>
+                                </w:rPr>
+                              </w:pPr>
+                              <w:r>
+                                <w:rPr>
+                                  <w:caps/>
+                                  <w:color w:val="323E4F" w:themeColor="text2" w:themeShade="BF"/>
+                                  <w:sz w:val="40"/>
+                                  <w:szCs w:val="40"/>
+                                </w:rPr>
+                                <w:t>24 de enero de 2016</w:t>
+                              </w:r>
+                            </w:p>
+                          </w:sdtContent>
+                        </w:sdt>
+                      </w:txbxContent>
+                    </v:textbox>
+                    <w10:wrap type="square" anchorx="page" anchory="page"/>
+                  </v:shape>
+                </w:pict>
+              </mc:Fallback>
+            </mc:AlternateContent>
+          </w:r>
+          <w:r>
+            <w:rPr>
+              <w:noProof/>
+            </w:rPr>
+            <mc:AlternateContent>
+              <mc:Choice Requires="wps">
+                <w:drawing>
+                  <wp:anchor distT="0" distB="0" distL="114300" distR="114300" simplePos="0" relativeHeight="251661312" behindDoc="0" locked="0" layoutInCell="1" allowOverlap="1" wp14:anchorId="7036CD93" wp14:editId="0179700D">
+                    <wp:simplePos x="0" y="0"/>
+                    <mc:AlternateContent>
+                      <mc:Choice Requires="wp14">
+                        <wp:positionH relativeFrom="page">
+                          <wp14:pctPosHOffset>15000</wp14:pctPosHOffset>
+                        </wp:positionH>
+                      </mc:Choice>
+                      <mc:Fallback>
+                        <wp:positionH relativeFrom="page">
+                          <wp:posOffset>1133475</wp:posOffset>
+                        </wp:positionH>
+                      </mc:Fallback>
+                    </mc:AlternateContent>
+                    <mc:AlternateContent>
+                      <mc:Choice Requires="wp14">
+                        <wp:positionV relativeFrom="page">
+                          <wp14:pctPosVOffset>83700</wp14:pctPosVOffset>
+                        </wp:positionV>
+                      </mc:Choice>
+                      <mc:Fallback>
+                        <wp:positionV relativeFrom="page">
+                          <wp:posOffset>8949055</wp:posOffset>
+                        </wp:positionV>
+                      </mc:Fallback>
+                    </mc:AlternateContent>
+                    <wp:extent cx="5753100" cy="652780"/>
+                    <wp:effectExtent l="0" t="0" r="10160" b="14605"/>
+                    <wp:wrapSquare wrapText="bothSides"/>
+                    <wp:docPr id="112" name="Cuadro de texto 112"/>
+                    <wp:cNvGraphicFramePr/>
+                    <a:graphic xmlns:a="http://schemas.openxmlformats.org/drawingml/2006/main">
+                      <a:graphicData uri="http://schemas.microsoft.com/office/word/2010/wordprocessingShape">
+                        <wps:wsp>
+                          <wps:cNvSpPr txBox="1"/>
+                          <wps:spPr>
+                            <a:xfrm>
+                              <a:off x="0" y="0"/>
+                              <a:ext cx="5753100" cy="652780"/>
+                            </a:xfrm>
+                            <a:prstGeom prst="rect">
+                              <a:avLst/>
+                            </a:prstGeom>
+                            <a:noFill/>
+                            <a:ln w="6350">
+                              <a:noFill/>
+                            </a:ln>
+                            <a:effectLst/>
+                          </wps:spPr>
+                          <wps:style>
+                            <a:lnRef idx="0">
+                              <a:schemeClr val="accent1"/>
+                            </a:lnRef>
+                            <a:fillRef idx="0">
+                              <a:schemeClr val="accent1"/>
+                            </a:fillRef>
+                            <a:effectRef idx="0">
+                              <a:schemeClr val="accent1"/>
+                            </a:effectRef>
+                            <a:fontRef idx="minor">
+                              <a:schemeClr val="dk1"/>
+                            </a:fontRef>
+                          </wps:style>
+                          <wps:txbx>
+                            <w:txbxContent>
+                              <w:p>
+                                <w:pPr>
+                                  <w:pStyle w:val="Sinespaciado"/>
+                                  <w:jc w:val="right"/>
+                                  <w:rPr>
+                                    <w:caps/>
+                                    <w:color w:val="262626" w:themeColor="text1" w:themeTint="D9"/>
+                                    <w:sz w:val="28"/>
+                                    <w:szCs w:val="28"/>
+                                  </w:rPr>
+                                </w:pPr>
+                              </w:p>
+                              <w:p>
+                                <w:pPr>
+                                  <w:pStyle w:val="Sinespaciado"/>
+                                  <w:jc w:val="right"/>
+                                  <w:rPr>
+                                    <w:caps/>
+                                    <w:color w:val="262626" w:themeColor="text1" w:themeTint="D9"/>
+                                    <w:sz w:val="20"/>
+                                    <w:szCs w:val="20"/>
+                                  </w:rPr>
+                                </w:pPr>
+                              </w:p>
+                              <w:p>
+                                <w:pPr>
+                                  <w:pStyle w:val="Sinespaciado"/>
+                                  <w:jc w:val="right"/>
+                                  <w:rPr>
+                                    <w:caps/>
+                                    <w:color w:val="262626" w:themeColor="text1" w:themeTint="D9"/>
+                                    <w:sz w:val="20"/>
+                                    <w:szCs w:val="20"/>
+                                  </w:rPr>
+                                </w:pPr>
+                              </w:p>
+                            </w:txbxContent>
+                          </wps:txbx>
+                          <wps:bodyPr rot="0" spcFirstLastPara="0" vertOverflow="overflow" horzOverflow="overflow" vert="horz" wrap="square" lIns="0" tIns="0" rIns="0" bIns="0" numCol="1" spcCol="0" rtlCol="0" fromWordArt="0" anchor="b" anchorCtr="0" forceAA="0" compatLnSpc="1">
+                            <a:prstTxWarp prst="textNoShape">
+                              <a:avLst/>
+                            </a:prstTxWarp>
+                            <a:noAutofit/>
+                          </wps:bodyPr>
+                        </wps:wsp>
+                      </a:graphicData>
+                    </a:graphic>
+                    <wp14:sizeRelH relativeFrom="page">
+                      <wp14:pctWidth>73400</wp14:pctWidth>
+                    </wp14:sizeRelH>
+                    <wp14:sizeRelV relativeFrom="page">
+                      <wp14:pctHeight>8000</wp14:pctHeight>
+                    </wp14:sizeRelV>
+                  </wp:anchor>
+                </w:drawing>
+              </mc:Choice>
+              <mc:Fallback>
+                <w:pict>
+                  <v:shape w14:anchorId="7036CD93" id="Cuadro de texto 112" o:spid="_x0000_s1028" type="#_x0000_t202" style="position:absolute;margin-left:0;margin-top:0;width:453pt;height:51.4pt;z-index:251661312;visibility:visible;mso-wrap-style:square;mso-width-percent:734;mso-height-percent:80;mso-left-percent:150;mso-top-percent:837;mso-wrap-distance-left:9pt;mso-wrap-distance-top:0;mso-wrap-distance-right:9pt;mso-wrap-distance-bottom:0;mso-position-horizontal-relative:page;mso-position-vertical-relative:page;mso-width-percent:734;mso-height-percent:80;mso-left-percent:150;mso-top-percent:837;mso-width-relative:page;mso-height-relative:page;v-text-anchor:bottom" o:gfxdata="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" filled="f" stroked="f" strokeweight=".5pt">
+                    <v:textbox inset="0,0,0,0">
+                      <w:txbxContent>
+                        <w:p>
+                          <w:pPr>
+                            <w:pStyle w:val="Sinespaciado"/>
+                            <w:jc w:val="right"/>
+                            <w:rPr>
+                              <w:caps/>
+                              <w:color w:val="262626" w:themeColor="text1" w:themeTint="D9"/>
+                              <w:sz w:val="28"/>
+                              <w:szCs w:val="28"/>
+                            </w:rPr>
+                          </w:pPr>
+                        </w:p>
+                        <w:p>
+                          <w:pPr>
+                            <w:pStyle w:val="Sinespaciado"/>
+                            <w:jc w:val="right"/>
+                            <w:rPr>
+                              <w:caps/>
+                              <w:color w:val="262626" w:themeColor="text1" w:themeTint="D9"/>
+                              <w:sz w:val="20"/>
+                              <w:szCs w:val="20"/>
+                            </w:rPr>
+                          </w:pPr>
+                        </w:p>
+                        <w:p>
+                          <w:pPr>
+                            <w:pStyle w:val="Sinespaciado"/>
+                            <w:jc w:val="right"/>
+                            <w:rPr>
+                              <w:caps/>
+                              <w:color w:val="262626" w:themeColor="text1" w:themeTint="D9"/>
+                              <w:sz w:val="20"/>
+                              <w:szCs w:val="20"/>
+                            </w:rPr>
+                          </w:pPr>
+                        </w:p>
+                      </w:txbxContent>
+                    </v:textbox>
+                    <w10:wrap type="square" anchorx="page" anchory="page"/>
+                  </v:shape>
+                </w:pict>
+              </mc:Fallback>
+            </mc:AlternateContent>
+          </w:r>
+          <w:r>
+            <w:rPr>
+              <w:noProof/>
+            </w:rPr>
+            <mc:AlternateContent>
+              <mc:Choice Requires="wps">
+                <w:drawing>
+                  <wp:anchor distT="0" distB="0" distL="114300" distR="114300" simplePos="0" relativeHeight="251660288" behindDoc="0" locked="0" layoutInCell="1" allowOverlap="1">
+                    <wp:simplePos x="0" y="0"/>
+                    <mc:AlternateContent>
+                      <mc:Choice Requires="wp14">
+                        <wp:positionH relativeFrom="page">
+                          <wp14:pctPosHOffset>15000</wp14:pctPosHOffset>
+                        </wp:positionH>
+                      </mc:Choice>
+                      <mc:Fallback>
+                        <wp:positionH relativeFrom="page">
+                          <wp:posOffset>1133475</wp:posOffset>
+                        </wp:positionH>
+                      </mc:Fallback>
+                    </mc:AlternateContent>
+                    <mc:AlternateContent>
+                      <mc:Choice Requires="wp14">
+                        <wp:positionV relativeFrom="page">
+                          <wp14:pctPosVOffset>45500</wp14:pctPosVOffset>
+                        </wp:positionV>
+                      </mc:Choice>
+                      <mc:Fallback>
+                        <wp:positionV relativeFrom="page">
+                          <wp:posOffset>4864735</wp:posOffset>
+                        </wp:positionV>
+                      </mc:Fallback>
+                    </mc:AlternateContent>
+                    <wp:extent cx="5753100" cy="525780"/>
+                    <wp:effectExtent l="0" t="0" r="10160" b="6350"/>
+                    <wp:wrapSquare wrapText="bothSides"/>
+                    <wp:docPr id="113" name="Cuadro de texto 113"/>
+                    <wp:cNvGraphicFramePr/>
+                    <a:graphic xmlns:a="http://schemas.openxmlformats.org/drawingml/2006/main">
+                      <a:graphicData uri="http://schemas.microsoft.com/office/word/2010/wordprocessingShape">
+                        <wps:wsp>
+                          <wps:cNvSpPr txBox="1"/>
+                          <wps:spPr>
+                            <a:xfrm>
+                              <a:off x="0" y="0"/>
+                              <a:ext cx="5753100" cy="525780"/>
+                            </a:xfrm>
+                            <a:prstGeom prst="rect">
+                              <a:avLst/>
+                            </a:prstGeom>
+                            <a:noFill/>
+                            <a:ln w="6350">
+                              <a:noFill/>
+                            </a:ln>
+                            <a:effectLst/>
+                          </wps:spPr>
+                          <wps:style>
+                            <a:lnRef idx="0">
+                              <a:schemeClr val="accent1"/>
+                            </a:lnRef>
+                            <a:fillRef idx="0">
+                              <a:schemeClr val="accent1"/>
+                            </a:fillRef>
+                            <a:effectRef idx="0">
+                              <a:schemeClr val="accent1"/>
+                            </a:effectRef>
+                            <a:fontRef idx="minor">
+                              <a:schemeClr val="dk1"/>
+                            </a:fontRef>
+                          </wps:style>
+                          <wps:txbx>
+                            <w:txbxContent>
+                              <w:p>
+                                <w:pPr>
+                                  <w:pStyle w:val="Sinespaciado"/>
+                                  <w:jc w:val="right"/>
+                                  <w:rPr>
+                                    <w:caps/>
+                                    <w:color w:val="323E4F" w:themeColor="text2" w:themeShade="BF"/>
+                                    <w:sz w:val="52"/>
+                                    <w:szCs w:val="52"/>
+                                  </w:rPr>
+                                </w:pPr>
+                                <w:sdt>
+                                  <w:sdtPr>
+                                    <w:rPr>
+                                      <w:caps/>
+                                      <w:color w:val="323E4F" w:themeColor="text2" w:themeShade="BF"/>
+                                      <w:sz w:val="52"/>
+                                      <w:szCs w:val="52"/>
+                                    </w:rPr>
+                                    <w:alias w:val="Título"/>
+                                    <w:tag w:val=""/>
+                                    <w:id w:val="-1315561441"/>
+                                    <w:dataBinding w:prefixMappings="xmlns:ns0='http://purl.org/dc/elements/1.1/' xmlns:ns1='http://schemas.openxmlformats.org/package/2006/metadata/core-properties' " w:xpath="/ns1:coreProperties[1]/ns0:title[1]" w:storeItemID="{6C3C8BC8-F283-45AE-878A-BAB7291924A1}"/>
+                                    <w:text w:multiLine="1"/>
+                                  </w:sdtPr>
+                                  <w:sdtContent>
+                                    <w:r>
+                                      <w:rPr>
+                                        <w:caps/>
+                                        <w:color w:val="323E4F" w:themeColor="text2" w:themeShade="BF"/>
+                                        <w:sz w:val="52"/>
+                                        <w:szCs w:val="52"/>
+                                      </w:rPr>
+                                      <w:t>Juego de  ROl COn COCOS 2D</w:t>
+                                    </w:r>
+                                  </w:sdtContent>
+                                </w:sdt>
+                              </w:p>
+                              <w:sdt>
+                                <w:sdtPr>
+                                  <w:rPr>
+                                    <w:smallCaps/>
+                                    <w:color w:val="44546A" w:themeColor="text2"/>
+                                    <w:sz w:val="36"/>
+                                    <w:szCs w:val="36"/>
+                                  </w:rPr>
+                                  <w:alias w:val="Subtítulo"/>
+                                  <w:tag w:val=""/>
+                                  <w:id w:val="1615247542"/>
+                                  <w:dataBinding w:prefixMappings="xmlns:ns0='http://purl.org/dc/elements/1.1/' xmlns:ns1='http://schemas.openxmlformats.org/package/2006/metadata/core-properties' " w:xpath="/ns1:coreProperties[1]/ns0:subject[1]" w:storeItemID="{6C3C8BC8-F283-45AE-878A-BAB7291924A1}"/>
+                                  <w:text/>
+                                </w:sdtPr>
+                                <w:sdtContent>
+                                  <w:p>
+                                    <w:pPr>
+                                      <w:pStyle w:val="Sinespaciado"/>
+                                      <w:jc w:val="right"/>
+                                      <w:rPr>
+                                        <w:smallCaps/>
+                                        <w:color w:val="44546A" w:themeColor="text2"/>
+                                        <w:sz w:val="36"/>
+                                        <w:szCs w:val="36"/>
+                                      </w:rPr>
+                                    </w:pPr>
+                                    <w:r>
+                                      <w:rPr>
+                                        <w:smallCaps/>
+                                        <w:color w:val="44546A" w:themeColor="text2"/>
+                                        <w:sz w:val="36"/>
+                                        <w:szCs w:val="36"/>
+                                      </w:rPr>
+                                      <w:t xml:space="preserve">Realización de un juego tipo </w:t>
+                                    </w:r>
+                                    <w:proofErr w:type="spellStart"/>
+                                    <w:r>
+                                      <w:rPr>
+                                        <w:smallCaps/>
+                                        <w:color w:val="44546A" w:themeColor="text2"/>
+                                        <w:sz w:val="36"/>
+                                        <w:szCs w:val="36"/>
+                                      </w:rPr>
+                                      <w:t>zelda</w:t>
+                                    </w:r>
+                                    <w:proofErr w:type="spellEnd"/>
+                                    <w:r>
+                                      <w:rPr>
+                                        <w:smallCaps/>
+                                        <w:color w:val="44546A" w:themeColor="text2"/>
+                                        <w:sz w:val="36"/>
+                                        <w:szCs w:val="36"/>
+                                      </w:rPr>
+                                      <w:t xml:space="preserve"> con que tiene varios   personajes, música, objetos </w:t>
+                                    </w:r>
+                                    <w:proofErr w:type="spellStart"/>
+                                    <w:r>
+                                      <w:rPr>
+                                        <w:smallCaps/>
+                                        <w:color w:val="44546A" w:themeColor="text2"/>
+                                        <w:sz w:val="36"/>
+                                        <w:szCs w:val="36"/>
+                                      </w:rPr>
+                                      <w:t>interaccionables</w:t>
+                                    </w:r>
+                                    <w:proofErr w:type="spellEnd"/>
+                                    <w:r>
+                                      <w:rPr>
+                                        <w:smallCaps/>
+                                        <w:color w:val="44546A" w:themeColor="text2"/>
+                                        <w:sz w:val="36"/>
+                                        <w:szCs w:val="36"/>
+                                      </w:rPr>
+                                      <w:t xml:space="preserve">, colectables y animados. </w:t>
+                                    </w:r>
+                                  </w:p>
+                                </w:sdtContent>
+                              </w:sdt>
+                            </w:txbxContent>
+                          </wps:txbx>
+                          <wps:bodyPr rot="0" spcFirstLastPara="0" vertOverflow="overflow" horzOverflow="overflow" vert="horz" wrap="square" lIns="0" tIns="0" rIns="0" bIns="0" numCol="1" spcCol="0" rtlCol="0" fromWordArt="0" anchor="b" anchorCtr="0" forceAA="0" compatLnSpc="1">
+                            <a:prstTxWarp prst="textNoShape">
+                              <a:avLst/>
+                            </a:prstTxWarp>
+                            <a:noAutofit/>
+                          </wps:bodyPr>
+                        </wps:wsp>
+                      </a:graphicData>
+                    </a:graphic>
+                    <wp14:sizeRelH relativeFrom="page">
+                      <wp14:pctWidth>73400</wp14:pctWidth>
+                    </wp14:sizeRelH>
+                    <wp14:sizeRelV relativeFrom="page">
+                      <wp14:pctHeight>36300</wp14:pctHeight>
+                    </wp14:sizeRelV>
+                  </wp:anchor>
+                </w:drawing>
+              </mc:Choice>
+              <mc:Fallback>
+                <w:pict>
+                  <v:shape id="Cuadro de texto 113" o:spid="_x0000_s1029" type="#_x0000_t202" style="position:absolute;margin-left:0;margin-top:0;width:453pt;height:41.4pt;z-index:251660288;visibility:visible;mso-wrap-style:square;mso-width-percent:734;mso-height-percent:363;mso-left-percent:150;mso-top-percent:455;mso-wrap-distance-left:9pt;mso-wrap-distance-top:0;mso-wrap-distance-right:9pt;mso-wrap-distance-bottom:0;mso-position-horizontal-relative:page;mso-position-vertical-relative:page;mso-width-percent:734;mso-height-percent:363;mso-left-percent:150;mso-top-percent:455;mso-width-relative:page;mso-height-relative:page;v-text-anchor:bottom" o:gfxdata="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" filled="f" stroked="f" strokeweight=".5pt">
+                    <v:textbox inset="0,0,0,0">
+                      <w:txbxContent>
+                        <w:p>
+                          <w:pPr>
+                            <w:pStyle w:val="Sinespaciado"/>
+                            <w:jc w:val="right"/>
+                            <w:rPr>
+                              <w:caps/>
+                              <w:color w:val="323E4F" w:themeColor="text2" w:themeShade="BF"/>
+                              <w:sz w:val="52"/>
+                              <w:szCs w:val="52"/>
+                            </w:rPr>
+                          </w:pPr>
+                          <w:sdt>
+                            <w:sdtPr>
+                              <w:rPr>
+                                <w:caps/>
+                                <w:color w:val="323E4F" w:themeColor="text2" w:themeShade="BF"/>
+                                <w:sz w:val="52"/>
+                                <w:szCs w:val="52"/>
+                              </w:rPr>
+                              <w:alias w:val="Título"/>
+                              <w:tag w:val=""/>
+                              <w:id w:val="-1315561441"/>
+                              <w:dataBinding w:prefixMappings="xmlns:ns0='http://purl.org/dc/elements/1.1/' xmlns:ns1='http://schemas.openxmlformats.org/package/2006/metadata/core-properties' " w:xpath="/ns1:coreProperties[1]/ns0:title[1]" w:storeItemID="{6C3C8BC8-F283-45AE-878A-BAB7291924A1}"/>
+                              <w:text w:multiLine="1"/>
+                            </w:sdtPr>
+                            <w:sdtContent>
+                              <w:r>
+                                <w:rPr>
+                                  <w:caps/>
+                                  <w:color w:val="323E4F" w:themeColor="text2" w:themeShade="BF"/>
+                                  <w:sz w:val="52"/>
+                                  <w:szCs w:val="52"/>
+                                </w:rPr>
+                                <w:t>Juego de  ROl COn COCOS 2D</w:t>
+                              </w:r>
+                            </w:sdtContent>
+                          </w:sdt>
+                        </w:p>
+                        <w:sdt>
+                          <w:sdtPr>
+                            <w:rPr>
+                              <w:smallCaps/>
+                              <w:color w:val="44546A" w:themeColor="text2"/>
+                              <w:sz w:val="36"/>
+                              <w:szCs w:val="36"/>
+                            </w:rPr>
+                            <w:alias w:val="Subtítulo"/>
+                            <w:tag w:val=""/>
+                            <w:id w:val="1615247542"/>
+                            <w:dataBinding w:prefixMappings="xmlns:ns0='http://purl.org/dc/elements/1.1/' xmlns:ns1='http://schemas.openxmlformats.org/package/2006/metadata/core-properties' " w:xpath="/ns1:coreProperties[1]/ns0:subject[1]" w:storeItemID="{6C3C8BC8-F283-45AE-878A-BAB7291924A1}"/>
+                            <w:text/>
+                          </w:sdtPr>
+                          <w:sdtContent>
+                            <w:p>
+                              <w:pPr>
+                                <w:pStyle w:val="Sinespaciado"/>
+                                <w:jc w:val="right"/>
+                                <w:rPr>
+                                  <w:smallCaps/>
+                                  <w:color w:val="44546A" w:themeColor="text2"/>
+                                  <w:sz w:val="36"/>
+                                  <w:szCs w:val="36"/>
+                                </w:rPr>
+                              </w:pPr>
+                              <w:r>
+                                <w:rPr>
+                                  <w:smallCaps/>
+                                  <w:color w:val="44546A" w:themeColor="text2"/>
+                                  <w:sz w:val="36"/>
+                                  <w:szCs w:val="36"/>
+                                </w:rPr>
+                                <w:t xml:space="preserve">Realización de un juego tipo </w:t>
+                              </w:r>
+                              <w:proofErr w:type="spellStart"/>
+                              <w:r>
+                                <w:rPr>
+                                  <w:smallCaps/>
+                                  <w:color w:val="44546A" w:themeColor="text2"/>
+                                  <w:sz w:val="36"/>
+                                  <w:szCs w:val="36"/>
+                                </w:rPr>
+                                <w:t>zelda</w:t>
+                              </w:r>
+                              <w:proofErr w:type="spellEnd"/>
+                              <w:r>
+                                <w:rPr>
+                                  <w:smallCaps/>
+                                  <w:color w:val="44546A" w:themeColor="text2"/>
+                                  <w:sz w:val="36"/>
+                                  <w:szCs w:val="36"/>
+                                </w:rPr>
+                                <w:t xml:space="preserve"> con que tiene varios   personajes, música, objetos </w:t>
+                              </w:r>
+                              <w:proofErr w:type="spellStart"/>
+                              <w:r>
+                                <w:rPr>
+                                  <w:smallCaps/>
+                                  <w:color w:val="44546A" w:themeColor="text2"/>
+                                  <w:sz w:val="36"/>
+                                  <w:szCs w:val="36"/>
+                                </w:rPr>
+                                <w:t>interaccionables</w:t>
+                              </w:r>
+                              <w:proofErr w:type="spellEnd"/>
+                              <w:r>
+                                <w:rPr>
+                                  <w:smallCaps/>
+                                  <w:color w:val="44546A" w:themeColor="text2"/>
+                                  <w:sz w:val="36"/>
+                                  <w:szCs w:val="36"/>
+                                </w:rPr>
+                                <w:t xml:space="preserve">, colectables y animados. </w:t>
+                              </w:r>
+                            </w:p>
+                          </w:sdtContent>
+                        </w:sdt>
+                      </w:txbxContent>
+                    </v:textbox>
+                    <w10:wrap type="square" anchorx="page" anchory="page"/>
+                  </v:shape>
+                </w:pict>
+              </mc:Fallback>
+            </mc:AlternateContent>
+          </w:r>
+          <w:r>
+            <w:rPr>
+              <w:noProof/>
+            </w:rPr>
+            <mc:AlternateContent>
+              <mc:Choice Requires="wpg">
+                <w:drawing>
+                  <wp:anchor distT="0" distB="0" distL="114300" distR="114300" simplePos="0" relativeHeight="251659264" behindDoc="0" locked="0" layoutInCell="1" allowOverlap="1">
+                    <wp:simplePos x="0" y="0"/>
+                    <mc:AlternateContent>
+                      <mc:Choice Requires="wp14">
+                        <wp:positionH relativeFrom="page">
+                          <wp14:pctPosHOffset>4500</wp14:pctPosHOffset>
+                        </wp:positionH>
+                      </mc:Choice>
+                      <mc:Fallback>
+                        <wp:positionH relativeFrom="page">
+                          <wp:posOffset>339725</wp:posOffset>
+                        </wp:positionH>
+                      </mc:Fallback>
+                    </mc:AlternateContent>
+                    <wp:positionV relativeFrom="page">
+                      <wp:align>center</wp:align>
+                    </wp:positionV>
+                    <wp:extent cx="228600" cy="9144000"/>
+                    <wp:effectExtent l="0" t="0" r="3175" b="635"/>
+                    <wp:wrapNone/>
+                    <wp:docPr id="114" name="Grupo 114"/>
+                    <wp:cNvGraphicFramePr/>
+                    <a:graphic xmlns:a="http://schemas.openxmlformats.org/drawingml/2006/main">
+                      <a:graphicData uri="http://schemas.microsoft.com/office/word/2010/wordprocessingGroup">
+                        <wpg:wgp>
+                          <wpg:cNvGrpSpPr/>
+                          <wpg:grpSpPr>
+                            <a:xfrm>
+                              <a:off x="0" y="0"/>
+                              <a:ext cx="228600" cy="9144000"/>
+                              <a:chOff x="0" y="0"/>
+                              <a:chExt cx="228600" cy="9144000"/>
+                            </a:xfrm>
+                          </wpg:grpSpPr>
+                          <wps:wsp>
+                            <wps:cNvPr id="115" name="Rectángulo 115"/>
+                            <wps:cNvSpPr/>
+                            <wps:spPr>
+                              <a:xfrm>
+                                <a:off x="0" y="0"/>
+                                <a:ext cx="228600" cy="8782050"/>
+                              </a:xfrm>
+                              <a:prstGeom prst="rect">
+                                <a:avLst/>
+                              </a:prstGeom>
+                              <a:solidFill>
+                                <a:schemeClr val="accent2"/>
+                              </a:solidFill>
+                              <a:ln>
+                                <a:noFill/>
+                              </a:ln>
+                            </wps:spPr>
+                            <wps:style>
+                              <a:lnRef idx="2">
+                                <a:schemeClr val="accent1">
+                                  <a:shade val="50000"/>
+                                </a:schemeClr>
+                              </a:lnRef>
+                              <a:fillRef idx="1">
+                                <a:schemeClr val="accent1"/>
+                              </a:fillRef>
+                              <a:effectRef idx="0">
+                                <a:schemeClr val="accent1"/>
+                              </a:effectRef>
+                              <a:fontRef idx="minor">
+                                <a:schemeClr val="lt1"/>
+                              </a:fontRef>
+                            </wps:style>
+                            <wps:bodyPr rot="0" spcFirstLastPara="0" vertOverflow="overflow" horzOverflow="overflow" vert="horz" wrap="square" lIns="91440" tIns="45720" rIns="91440" bIns="45720" numCol="1" spcCol="0" rtlCol="0" fromWordArt="0" anchor="ctr" anchorCtr="0" forceAA="0" compatLnSpc="1">
+                              <a:prstTxWarp prst="textNoShape">
+                                <a:avLst/>
+                              </a:prstTxWarp>
+                              <a:noAutofit/>
+                            </wps:bodyPr>
+                          </wps:wsp>
+                          <wps:wsp>
+                            <wps:cNvPr id="116" name="Rectángulo 116"/>
+                            <wps:cNvSpPr>
+                              <a:spLocks noChangeAspect="1"/>
+                            </wps:cNvSpPr>
+                            <wps:spPr>
+                              <a:xfrm>
+                                <a:off x="0" y="8915400"/>
+                                <a:ext cx="228600" cy="228600"/>
+                              </a:xfrm>
+                              <a:prstGeom prst="rect">
+                                <a:avLst/>
+                              </a:prstGeom>
+                              <a:solidFill>
+                                <a:schemeClr val="accent1"/>
+                              </a:solidFill>
+                              <a:ln>
+                                <a:noFill/>
+                              </a:ln>
+                            </wps:spPr>
+                            <wps:style>
+                              <a:lnRef idx="2">
+                                <a:schemeClr val="accent1">
+                                  <a:shade val="50000"/>
+                                </a:schemeClr>
+                              </a:lnRef>
+                              <a:fillRef idx="1">
+                                <a:schemeClr val="accent1"/>
+                              </a:fillRef>
+                              <a:effectRef idx="0">
+                                <a:schemeClr val="accent1"/>
+                              </a:effectRef>
+                              <a:fontRef idx="minor">
+                                <a:schemeClr val="lt1"/>
+                              </a:fontRef>
+                            </wps:style>
+                            <wps:bodyPr rot="0" spcFirstLastPara="0" vertOverflow="overflow" horzOverflow="overflow" vert="horz" wrap="square" lIns="91440" tIns="45720" rIns="91440" bIns="45720" numCol="1" spcCol="0" rtlCol="0" fromWordArt="0" anchor="ctr" anchorCtr="0" forceAA="0" compatLnSpc="1">
+                              <a:prstTxWarp prst="textNoShape">
+                                <a:avLst/>
+                              </a:prstTxWarp>
+                              <a:noAutofit/>
+                            </wps:bodyPr>
+                          </wps:wsp>
+                        </wpg:wgp>
+                      </a:graphicData>
+                    </a:graphic>
+                    <wp14:sizeRelH relativeFrom="page">
+                      <wp14:pctWidth>2900</wp14:pctWidth>
+                    </wp14:sizeRelH>
+                    <wp14:sizeRelV relativeFrom="page">
+                      <wp14:pctHeight>90900</wp14:pctHeight>
+                    </wp14:sizeRelV>
+                  </wp:anchor>
+                </w:drawing>
+              </mc:Choice>
+              <mc:Fallback>
+                <w:pict>
+                  <v:group w14:anchorId="3821E90B" id="Grupo 114" o:spid="_x0000_s1026" style="position:absolute;margin-left:0;margin-top:0;width:18pt;height:10in;z-index:251659264;mso-width-percent:29;mso-height-percent:909;mso-left-percent:45;mso-position-horizontal-relative:page;mso-position-vertical:center;mso-position-vertical-relative:page;mso-width-percent:29;mso-height-percent:909;mso-left-percent:45" coordsize="2286,91440" o:gfxdata="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">
+                    <v:rect id="Rectángulo 115" o:spid="_x0000_s1027" style="position:absolute;width:2286;height:87820;visibility:visible;mso-wrap-style:square;v-text-anchor:middle" o:gfxdata="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" fillcolor="#ed7d31 [3205]" stroked="f" strokeweight="1pt"/>
+                    <v:rect id="Rectángulo 116" o:spid="_x0000_s1028" style="position:absolute;top:89154;width:2286;height:2286;visibility:visible;mso-wrap-style:square;v-text-anchor:middle" o:gfxdata="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" fillcolor="#5b9bd5 [3204]" stroked="f" strokeweight="1pt">
+                      <v:path arrowok="t"/>
+                      <o:lock v:ext="edit" aspectratio="t"/>
+                    </v:rect>
+                    <w10:wrap anchorx="page" anchory="page"/>
+                  </v:group>
+                </w:pict>
+              </mc:Fallback>
+            </mc:AlternateContent>
+          </w:r>
+          <w:r>
+            <w:br w:type="page"/>
+          </w:r>
+        </w:p>
+      </w:sdtContent>
+    </w:sdt>
     <w:p>
       <w:pPr>
         <w:pStyle w:val="Ttulo1"/>
@@ -11,6 +1131,7 @@
         </w:numPr>
       </w:pPr>
       <w:r>
+        <w:lastRenderedPageBreak/>
         <w:t>Descripción del juego</w:t>
       </w:r>
       <w:r>
@@ -112,12 +1233,7 @@
         </w:numPr>
       </w:pPr>
       <w:r>
-        <w:t>En la parte superior central hay un indicador de las llaves disponibles, el cual solo se puede ver si estas dentro de la mazmorra, y si estas fuera de la mazmorra será</w:t>
-      </w:r>
-      <w:bookmarkStart w:id="0" w:name="_GoBack"/>
-      <w:bookmarkEnd w:id="0"/>
-      <w:r>
-        <w:t xml:space="preserve"> invisible.</w:t>
+        <w:t>En la parte superior central hay un indicador de las llaves disponibles, el cual solo se puede ver si estas dentro de la mazmorra, y si estas fuera de la mazmorra será invisible.</w:t>
       </w:r>
     </w:p>
     <w:p>
@@ -1007,7 +2123,9 @@
     <w:sectPr>
       <w:pgSz w:w="11906" w:h="16838"/>
       <w:pgMar w:top="1417" w:right="1701" w:bottom="1417" w:left="1701" w:header="708" w:footer="708" w:gutter="0"/>
+      <w:pgNumType w:start="0"/>
       <w:cols w:space="708"/>
+      <w:titlePg/>
       <w:docGrid w:linePitch="360"/>
     </w:sectPr>
   </w:body>
@@ -2293,6 +3411,31 @@
       <w:lang w:eastAsia="es-ES"/>
     </w:rPr>
   </w:style>
+  <w:style w:type="paragraph" w:styleId="Sinespaciado">
+    <w:name w:val="No Spacing"/>
+    <w:link w:val="SinespaciadoCar"/>
+    <w:uiPriority w:val="1"/>
+    <w:qFormat/>
+    <w:rsid w:val="004A3548"/>
+    <w:pPr>
+      <w:spacing w:after="0" w:line="240" w:lineRule="auto"/>
+    </w:pPr>
+    <w:rPr>
+      <w:rFonts w:eastAsiaTheme="minorEastAsia"/>
+      <w:lang w:eastAsia="es-ES"/>
+    </w:rPr>
+  </w:style>
+  <w:style w:type="character" w:customStyle="1" w:styleId="SinespaciadoCar">
+    <w:name w:val="Sin espaciado Car"/>
+    <w:basedOn w:val="Fuentedeprrafopredeter"/>
+    <w:link w:val="Sinespaciado"/>
+    <w:uiPriority w:val="1"/>
+    <w:rsid w:val="004A3548"/>
+    <w:rPr>
+      <w:rFonts w:eastAsiaTheme="minorEastAsia"/>
+      <w:lang w:eastAsia="es-ES"/>
+    </w:rPr>
+  </w:style>
 </w:styles>
 </file>
 
@@ -2555,4 +3698,23 @@
     </a:ext>
   </a:extLst>
 </a:theme>
+</file>
+
+<file path=customXml/item1.xml><?xml version="1.0" encoding="utf-8"?>
+<CoverPageProperties xmlns="http://schemas.microsoft.com/office/2006/coverPageProps">
+  <PublishDate>2016-01-24T00:00:00</PublishDate>
+  <Abstract/>
+  <CompanyAddress/>
+  <CompanyPhone/>
+  <CompanyFax/>
+  <CompanyEmail/>
+</CoverPageProperties>
+</file>
+
+<file path=customXml/itemProps1.xml><?xml version="1.0" encoding="utf-8"?>
+<ds:datastoreItem xmlns:ds="http://schemas.openxmlformats.org/officeDocument/2006/customXml" ds:itemID="{55AF091B-3C7A-41E3-B477-F2FDAA23CFDA}">
+  <ds:schemaRefs>
+    <ds:schemaRef ds:uri="http://schemas.microsoft.com/office/2006/coverPageProps"/>
+  </ds:schemaRefs>
+</ds:datastoreItem>
 </file>
--- a/Informe.docx
+++ b/Informe.docx
@@ -10,12 +10,14 @@
           <w:docPartUnique/>
         </w:docPartObj>
       </w:sdtPr>
+      <w:sdtEndPr/>
       <w:sdtContent>
         <w:p/>
         <w:p>
           <w:r>
             <w:rPr>
               <w:noProof/>
+              <w:lang w:eastAsia="es-ES"/>
             </w:rPr>
             <mc:AlternateContent>
               <mc:Choice Requires="wps">
@@ -73,8 +75,19 @@
                                     <w:sz w:val="28"/>
                                     <w:szCs w:val="28"/>
                                   </w:rPr>
-                                  <w:t>Alejandro Fernández Herrero -</w:t>
+                                  <w:t xml:space="preserve">Alejandro Fernández Herrero </w:t>
                                 </w:r>
+                                <w:r>
+                                  <w:rPr>
+                                    <w:caps/>
+                                    <w:color w:val="262626" w:themeColor="text1" w:themeTint="D9"/>
+                                    <w:sz w:val="28"/>
+                                    <w:szCs w:val="28"/>
+                                  </w:rPr>
+                                  <w:t>–UO231537</w:t>
+                                </w:r>
+                                <w:bookmarkStart w:id="0" w:name="_GoBack"/>
+                                <w:bookmarkEnd w:id="0"/>
                               </w:p>
                               <w:p>
                                 <w:pPr>
@@ -166,7 +179,6 @@
                     <v:path gradientshapeok="t" o:connecttype="rect"/>
                   </v:shapetype>
                   <v:shape id="Cuadro de texto 1" o:spid="_x0000_s1026" type="#_x0000_t202" style="position:absolute;margin-left:16.4pt;margin-top:592.15pt;width:441.8pt;height:89.45pt;z-index:251664384;visibility:visible;mso-wrap-style:square;mso-width-percent:0;mso-height-percent:0;mso-wrap-distance-left:9pt;mso-wrap-distance-top:0;mso-wrap-distance-right:9pt;mso-wrap-distance-bottom:0;mso-position-horizontal:absolute;mso-position-horizontal-relative:text;mso-position-vertical:absolute;mso-position-vertical-relative:text;mso-width-percent:0;mso-height-percent:0;mso-width-relative:margin;mso-height-relative:margin;v-text-anchor:top" o:gfxdata="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" filled="f" strokeweight=".5pt">
-                    <v:fill o:detectmouseclick="t"/>
                     <v:textbox>
                       <w:txbxContent>
                         <w:p>
@@ -187,8 +199,19 @@
                               <w:sz w:val="28"/>
                               <w:szCs w:val="28"/>
                             </w:rPr>
-                            <w:t>Alejandro Fernández Herrero -</w:t>
+                            <w:t xml:space="preserve">Alejandro Fernández Herrero </w:t>
                           </w:r>
+                          <w:r>
+                            <w:rPr>
+                              <w:caps/>
+                              <w:color w:val="262626" w:themeColor="text1" w:themeTint="D9"/>
+                              <w:sz w:val="28"/>
+                              <w:szCs w:val="28"/>
+                            </w:rPr>
+                            <w:t>–UO231537</w:t>
+                          </w:r>
+                          <w:bookmarkStart w:id="1" w:name="_GoBack"/>
+                          <w:bookmarkEnd w:id="1"/>
                         </w:p>
                         <w:p>
                           <w:pPr>
@@ -263,6 +286,7 @@
           <w:r>
             <w:rPr>
               <w:noProof/>
+              <w:lang w:eastAsia="es-ES"/>
             </w:rPr>
             <mc:AlternateContent>
               <mc:Choice Requires="wps">
@@ -351,6 +375,7 @@
                                     <w:calendar w:val="gregorian"/>
                                   </w:date>
                                 </w:sdtPr>
+                                <w:sdtEndPr/>
                                 <w:sdtContent>
                                   <w:p>
                                     <w:pPr>
@@ -454,6 +479,7 @@
           <w:r>
             <w:rPr>
               <w:noProof/>
+              <w:lang w:eastAsia="es-ES"/>
             </w:rPr>
             <mc:AlternateContent>
               <mc:Choice Requires="wps">
@@ -631,6 +657,7 @@
           <w:r>
             <w:rPr>
               <w:noProof/>
+              <w:lang w:eastAsia="es-ES"/>
             </w:rPr>
             <mc:AlternateContent>
               <mc:Choice Requires="wps">
@@ -725,6 +752,7 @@
                                     <w:dataBinding w:prefixMappings="xmlns:ns0='http://purl.org/dc/elements/1.1/' xmlns:ns1='http://schemas.openxmlformats.org/package/2006/metadata/core-properties' " w:xpath="/ns1:coreProperties[1]/ns0:title[1]" w:storeItemID="{6C3C8BC8-F283-45AE-878A-BAB7291924A1}"/>
                                     <w:text w:multiLine="1"/>
                                   </w:sdtPr>
+                                  <w:sdtEndPr/>
                                   <w:sdtContent>
                                     <w:r>
                                       <w:rPr>
@@ -752,6 +780,7 @@
                                   <w:dataBinding w:prefixMappings="xmlns:ns0='http://purl.org/dc/elements/1.1/' xmlns:ns1='http://schemas.openxmlformats.org/package/2006/metadata/core-properties' " w:xpath="/ns1:coreProperties[1]/ns0:subject[1]" w:storeItemID="{6C3C8BC8-F283-45AE-878A-BAB7291924A1}"/>
                                   <w:text/>
                                 </w:sdtPr>
+                                <w:sdtEndPr/>
                                 <w:sdtContent>
                                   <w:p>
                                     <w:pPr>
@@ -811,7 +840,7 @@
                                         <w:sz w:val="36"/>
                                         <w:szCs w:val="36"/>
                                       </w:rPr>
-                                      <w:t xml:space="preserve">, colectables y animados. </w:t>
+                                      <w:t>, colectables y animados.</w:t>
                                     </w:r>
                                   </w:p>
                                 </w:sdtContent>
@@ -866,6 +895,7 @@
                               <w:dataBinding w:prefixMappings="xmlns:ns0='http://purl.org/dc/elements/1.1/' xmlns:ns1='http://schemas.openxmlformats.org/package/2006/metadata/core-properties' " w:xpath="/ns1:coreProperties[1]/ns0:title[1]" w:storeItemID="{6C3C8BC8-F283-45AE-878A-BAB7291924A1}"/>
                               <w:text w:multiLine="1"/>
                             </w:sdtPr>
+                            <w:sdtEndPr/>
                             <w:sdtContent>
                               <w:r>
                                 <w:rPr>
@@ -893,6 +923,7 @@
                             <w:dataBinding w:prefixMappings="xmlns:ns0='http://purl.org/dc/elements/1.1/' xmlns:ns1='http://schemas.openxmlformats.org/package/2006/metadata/core-properties' " w:xpath="/ns1:coreProperties[1]/ns0:subject[1]" w:storeItemID="{6C3C8BC8-F283-45AE-878A-BAB7291924A1}"/>
                             <w:text/>
                           </w:sdtPr>
+                          <w:sdtEndPr/>
                           <w:sdtContent>
                             <w:p>
                               <w:pPr>
@@ -952,7 +983,7 @@
                                   <w:sz w:val="36"/>
                                   <w:szCs w:val="36"/>
                                 </w:rPr>
-                                <w:t xml:space="preserve">, colectables y animados. </w:t>
+                                <w:t>, colectables y animados.</w:t>
                               </w:r>
                             </w:p>
                           </w:sdtContent>
@@ -968,6 +999,7 @@
           <w:r>
             <w:rPr>
               <w:noProof/>
+              <w:lang w:eastAsia="es-ES"/>
             </w:rPr>
             <mc:AlternateContent>
               <mc:Choice Requires="wpg">

--- a/Informe.docx
+++ b/Informe.docx
@@ -86,8 +86,6 @@
                                   </w:rPr>
                                   <w:t>–UO231537</w:t>
                                 </w:r>
-                                <w:bookmarkStart w:id="0" w:name="_GoBack"/>
-                                <w:bookmarkEnd w:id="0"/>
                               </w:p>
                               <w:p>
                                 <w:pPr>
@@ -1668,6 +1666,8 @@
           <w:b/>
         </w:rPr>
       </w:pPr>
+      <w:bookmarkStart w:id="0" w:name="_GoBack"/>
+      <w:bookmarkEnd w:id="0"/>
     </w:p>
     <w:p>
       <w:pPr>
@@ -1684,23 +1684,24 @@
         <w:rPr>
           <w:b/>
         </w:rPr>
-        <w:t>Bloques</w:t>
-      </w:r>
-      <w:r>
-        <w:rPr>
-          <w:b/>
-        </w:rPr>
-        <w:t>:</w:t>
-      </w:r>
-      <w:r>
-        <w:rPr>
-          <w:b/>
-          <w:u w:val="single"/>
+        <w:t>Interruptores:</w:t>
+      </w:r>
+      <w:r>
+        <w:rPr>
+          <w:b/>
         </w:rPr>
         <w:t xml:space="preserve"> </w:t>
       </w:r>
       <w:r>
-        <w:t>Este tipo de objetos aparecerán en el mapa y el personaje podrá moverlos en la dirección que los empuje.</w:t>
+        <w:t xml:space="preserve">Este tipo de </w:t>
+      </w:r>
+      <w:proofErr w:type="spellStart"/>
+      <w:r>
+        <w:t>interaccionables</w:t>
+      </w:r>
+      <w:proofErr w:type="spellEnd"/>
+      <w:r>
+        <w:t xml:space="preserve"> los activa el jugador situándose encima de ellos, sirven para desbloquear ciertas cosas, como por ejemplo hacer aparecer un cofre al activar todos los interruptores de una sala.</w:t>
       </w:r>
     </w:p>
     <w:p>
@@ -1726,50 +1727,6 @@
         <w:rPr>
           <w:b/>
         </w:rPr>
-        <w:t>Interruptores:</w:t>
-      </w:r>
-      <w:r>
-        <w:rPr>
-          <w:b/>
-        </w:rPr>
-        <w:t xml:space="preserve"> </w:t>
-      </w:r>
-      <w:r>
-        <w:t xml:space="preserve">Este tipo de </w:t>
-      </w:r>
-      <w:proofErr w:type="spellStart"/>
-      <w:r>
-        <w:t>interaccionables</w:t>
-      </w:r>
-      <w:proofErr w:type="spellEnd"/>
-      <w:r>
-        <w:t xml:space="preserve"> los activa el jugador situándose encima de ellos, sirven para desbloquear ciertas cosas, como por ejemplo hacer aparecer un cofre al activar todos los interruptores de una sala.</w:t>
-      </w:r>
-    </w:p>
-    <w:p>
-      <w:pPr>
-        <w:pStyle w:val="Prrafodelista"/>
-        <w:rPr>
-          <w:b/>
-        </w:rPr>
-      </w:pPr>
-    </w:p>
-    <w:p>
-      <w:pPr>
-        <w:pStyle w:val="Prrafodelista"/>
-        <w:numPr>
-          <w:ilvl w:val="0"/>
-          <w:numId w:val="5"/>
-        </w:numPr>
-        <w:rPr>
-          <w:b/>
-        </w:rPr>
-      </w:pPr>
-      <w:r>
-        <w:rPr>
-          <w:b/>
-        </w:rPr>
-        <w:lastRenderedPageBreak/>
         <w:t xml:space="preserve">Puertas: </w:t>
       </w:r>
       <w:r>

--- a/Informe.docx
+++ b/Informe.docx
@@ -1195,7 +1195,39 @@
         <w:t xml:space="preserve">El objetivo del juego es conseguir derrotar a un enemigo jefe. </w:t>
       </w:r>
     </w:p>
-    <w:p/>
+    <w:p>
+      <w:r>
+        <w:t xml:space="preserve">En el siguiente enlace se podré ver un vídeo de un </w:t>
+      </w:r>
+      <w:proofErr w:type="spellStart"/>
+      <w:r>
+        <w:t>gameplay</w:t>
+      </w:r>
+      <w:proofErr w:type="spellEnd"/>
+      <w:r>
+        <w:t xml:space="preserve"> del juego, para ver la forma más rápida de pasarse el juego.</w:t>
+      </w:r>
+    </w:p>
+    <w:p>
+      <w:r>
+        <w:tab/>
+      </w:r>
+      <w:hyperlink r:id="rId6" w:history="1">
+        <w:r>
+          <w:rPr>
+            <w:rStyle w:val="Hipervnculo"/>
+            <w:rFonts w:ascii="Helvetica" w:hAnsi="Helvetica" w:cs="Helvetica"/>
+            <w:color w:val="4078C0"/>
+            <w:shd w:val="clear" w:color="auto" w:fill="FFFFFF"/>
+          </w:rPr>
+          <w:t>https://db.tt/U4my9g2F</w:t>
+        </w:r>
+      </w:hyperlink>
+    </w:p>
+    <w:p>
+      <w:bookmarkStart w:id="0" w:name="_GoBack"/>
+      <w:bookmarkEnd w:id="0"/>
+    </w:p>
     <w:p>
       <w:pPr>
         <w:pStyle w:val="Ttulo1"/>
@@ -1320,7 +1352,11 @@
     </w:p>
     <w:p>
       <w:r>
-        <w:t xml:space="preserve">Además el personaje también puede atacar, posee un ataque con espada, por defecto, en la tecla M. Y también tiene otro ataque en la letra K, el arma de éste último ataque se puede elegir entre las que se enumerarán a continuación. El arma activa aparece indicado en la parte superior derecha de la pantalla, y para cambiar de arma solo hay que pulsar en el menú de Ítems, abajo a la izquierda, y seleccionar el arma que se desea. </w:t>
+        <w:t xml:space="preserve">Además el personaje también puede atacar, posee un ataque con espada, por defecto, en la tecla M. Y también tiene otro ataque en la letra K, el arma de éste último ataque se puede </w:t>
+      </w:r>
+      <w:r>
+        <w:lastRenderedPageBreak/>
+        <w:t xml:space="preserve">elegir entre las que se enumerarán a continuación. El arma activa aparece indicado en la parte superior derecha de la pantalla, y para cambiar de arma solo hay que pulsar en el menú de Ítems, abajo a la izquierda, y seleccionar el arma que se desea. </w:t>
       </w:r>
     </w:p>
     <w:p>
@@ -1332,7 +1368,6 @@
         </w:numPr>
       </w:pPr>
       <w:r>
-        <w:lastRenderedPageBreak/>
         <w:t>Armas</w:t>
       </w:r>
     </w:p>
@@ -1666,8 +1701,6 @@
           <w:b/>
         </w:rPr>
       </w:pPr>
-      <w:bookmarkStart w:id="0" w:name="_GoBack"/>
-      <w:bookmarkEnd w:id="0"/>
     </w:p>
     <w:p>
       <w:pPr>
@@ -1727,6 +1760,7 @@
         <w:rPr>
           <w:b/>
         </w:rPr>
+        <w:lastRenderedPageBreak/>
         <w:t xml:space="preserve">Puertas: </w:t>
       </w:r>
       <w:r>
@@ -3425,6 +3459,18 @@
       <w:lang w:eastAsia="es-ES"/>
     </w:rPr>
   </w:style>
+  <w:style w:type="character" w:styleId="Hipervnculo">
+    <w:name w:val="Hyperlink"/>
+    <w:basedOn w:val="Fuentedeprrafopredeter"/>
+    <w:uiPriority w:val="99"/>
+    <w:semiHidden/>
+    <w:unhideWhenUsed/>
+    <w:rsid w:val="004B6145"/>
+    <w:rPr>
+      <w:color w:val="0000FF"/>
+      <w:u w:val="single"/>
+    </w:rPr>
+  </w:style>
 </w:styles>
 </file>
 
